--- a/COMPX341-A4-Report.docx
+++ b/COMPX341-A4-Report.docx
@@ -7,23 +7,45 @@
         <w:pStyle w:val="Title"/>
         <w:jc w:val="center"/>
         <w:rPr>
+          <w:rFonts w:ascii="Arial" w:hAnsi="Arial" w:cs="Arial"/>
           <w:b/>
           <w:bCs/>
-        </w:rPr>
-      </w:pPr>
-      <w:r>
-        <w:rPr>
+          <w:sz w:val="48"/>
+          <w:szCs w:val="48"/>
+        </w:rPr>
+      </w:pPr>
+      <w:r>
+        <w:rPr>
+          <w:rFonts w:ascii="Arial" w:hAnsi="Arial" w:cs="Arial"/>
           <w:b/>
           <w:bCs/>
-        </w:rPr>
-        <w:t xml:space="preserve">Assignment </w:t>
-      </w:r>
-      <w:r>
-        <w:rPr>
+          <w:sz w:val="48"/>
+          <w:szCs w:val="48"/>
+        </w:rPr>
+        <w:t>COMPX341-22A Assignment 4</w:t>
+      </w:r>
+    </w:p>
+    <w:p>
+      <w:pPr>
+        <w:pStyle w:val="Title"/>
+        <w:jc w:val="center"/>
+        <w:rPr>
+          <w:rFonts w:ascii="Arial" w:hAnsi="Arial" w:cs="Arial"/>
           <w:b/>
           <w:bCs/>
-        </w:rPr>
-        <w:t xml:space="preserve">3 </w:t>
+          <w:sz w:val="48"/>
+          <w:szCs w:val="48"/>
+        </w:rPr>
+      </w:pPr>
+      <w:r>
+        <w:rPr>
+          <w:rFonts w:ascii="Arial" w:hAnsi="Arial" w:cs="Arial"/>
+          <w:b/>
+          <w:bCs/>
+          <w:sz w:val="48"/>
+          <w:szCs w:val="48"/>
+        </w:rPr>
+        <w:t>Quality Assurance via CI/CD on the cloud</w:t>
       </w:r>
     </w:p>
     <w:p>
@@ -31,6 +53,7 @@
         <w:pStyle w:val="Subtitle"/>
         <w:jc w:val="center"/>
         <w:rPr>
+          <w:rFonts w:cs="Arial"/>
           <w:b/>
           <w:bCs/>
           <w:color w:val="auto"/>
@@ -40,19 +63,60 @@
       </w:pPr>
       <w:r>
         <w:rPr>
+          <w:rFonts w:cs="Arial"/>
           <w:b/>
           <w:bCs/>
           <w:color w:val="auto"/>
           <w:sz w:val="36"/>
           <w:szCs w:val="36"/>
         </w:rPr>
-        <w:t>Prepared by: Kevin Han</w:t>
-      </w:r>
-    </w:p>
-    <w:p/>
-    <w:p>
-      <w:pPr>
-        <w:rPr>
+        <w:t xml:space="preserve">Prepared </w:t>
+      </w:r>
+      <w:r>
+        <w:rPr>
+          <w:rFonts w:cs="Arial"/>
+          <w:b/>
+          <w:bCs/>
+          <w:color w:val="auto"/>
+          <w:sz w:val="32"/>
+          <w:szCs w:val="32"/>
+        </w:rPr>
+        <w:t>by</w:t>
+      </w:r>
+      <w:r>
+        <w:rPr>
+          <w:rFonts w:cs="Arial"/>
+          <w:b/>
+          <w:bCs/>
+          <w:color w:val="auto"/>
+          <w:sz w:val="36"/>
+          <w:szCs w:val="36"/>
+        </w:rPr>
+        <w:t>: Kevin Han</w:t>
+      </w:r>
+      <w:r>
+        <w:rPr>
+          <w:rFonts w:cs="Arial"/>
+          <w:b/>
+          <w:bCs/>
+          <w:color w:val="auto"/>
+          <w:sz w:val="36"/>
+          <w:szCs w:val="36"/>
+        </w:rPr>
+        <w:t xml:space="preserve"> 1521885</w:t>
+      </w:r>
+    </w:p>
+    <w:p>
+      <w:pPr>
+        <w:rPr>
+          <w:rFonts w:cs="Arial"/>
+        </w:rPr>
+      </w:pPr>
+    </w:p>
+    <w:p>
+      <w:pPr>
+        <w:rPr>
+          <w:rFonts w:cs="Arial"/>
           <w:b/>
           <w:bCs/>
           <w:sz w:val="28"/>
@@ -61,6 +125,7 @@
       </w:pPr>
       <w:r>
         <w:rPr>
+          <w:rFonts w:cs="Arial"/>
           <w:b/>
           <w:bCs/>
           <w:sz w:val="28"/>
@@ -72,7 +137,7 @@
     <w:sdt>
       <w:sdtPr>
         <w:rPr>
-          <w:rFonts w:ascii="Arial" w:eastAsiaTheme="minorHAnsi" w:hAnsi="Arial" w:cstheme="minorBidi"/>
+          <w:rFonts w:ascii="Arial" w:eastAsiaTheme="minorHAnsi" w:hAnsi="Arial" w:cs="Arial"/>
           <w:b/>
           <w:bCs/>
           <w:spacing w:val="0"/>
@@ -97,8 +162,14 @@
         <w:p>
           <w:pPr>
             <w:pStyle w:val="Title"/>
+            <w:rPr>
+              <w:rFonts w:ascii="Arial" w:hAnsi="Arial" w:cs="Arial"/>
+            </w:rPr>
           </w:pPr>
           <w:r>
+            <w:rPr>
+              <w:rFonts w:ascii="Arial" w:hAnsi="Arial" w:cs="Arial"/>
+            </w:rPr>
             <w:t>Contents</w:t>
           </w:r>
         </w:p>
@@ -116,18 +187,28 @@
             </w:rPr>
           </w:pPr>
           <w:r>
+            <w:rPr>
+              <w:rFonts w:cs="Arial"/>
+            </w:rPr>
             <w:fldChar w:fldCharType="begin"/>
           </w:r>
           <w:r>
+            <w:rPr>
+              <w:rFonts w:cs="Arial"/>
+            </w:rPr>
             <w:instrText xml:space="preserve"> TOC \o "1-3" \h \z \u </w:instrText>
           </w:r>
           <w:r>
+            <w:rPr>
+              <w:rFonts w:cs="Arial"/>
+            </w:rPr>
             <w:fldChar w:fldCharType="separate"/>
           </w:r>
-          <w:hyperlink w:anchor="_Toc106218895" w:history="1">
+          <w:hyperlink w:anchor="_Toc106377425" w:history="1">
             <w:r>
               <w:rPr>
                 <w:rStyle w:val="Hyperlink"/>
+                <w:rFonts w:cs="Arial"/>
                 <w:noProof/>
               </w:rPr>
               <w:t>1.</w:t>
@@ -143,6 +224,7 @@
             <w:r>
               <w:rPr>
                 <w:rStyle w:val="Hyperlink"/>
+                <w:rFonts w:cs="Arial"/>
                 <w:noProof/>
               </w:rPr>
               <w:t>Overview</w:t>
@@ -166,7 +248,7 @@
                 <w:noProof/>
                 <w:webHidden/>
               </w:rPr>
-              <w:instrText xml:space="preserve"> PAGEREF _Toc106218895 \h </w:instrText>
+              <w:instrText xml:space="preserve"> PAGEREF _Toc106377425 \h </w:instrText>
             </w:r>
             <w:r>
               <w:rPr>
@@ -210,10 +292,11 @@
               <w:lang w:eastAsia="en-SG"/>
             </w:rPr>
           </w:pPr>
-          <w:hyperlink w:anchor="_Toc106218896" w:history="1">
+          <w:hyperlink w:anchor="_Toc106377426" w:history="1">
             <w:r>
               <w:rPr>
                 <w:rStyle w:val="Hyperlink"/>
+                <w:rFonts w:cs="Arial"/>
                 <w:noProof/>
               </w:rPr>
               <w:t>2.</w:t>
@@ -229,9 +312,10 @@
             <w:r>
               <w:rPr>
                 <w:rStyle w:val="Hyperlink"/>
-                <w:noProof/>
-              </w:rPr>
-              <w:t>Task 1</w:t>
+                <w:rFonts w:cs="Arial"/>
+                <w:noProof/>
+              </w:rPr>
+              <w:t>Task 1: Preparing your Cloud9 IDE</w:t>
             </w:r>
             <w:r>
               <w:rPr>
@@ -252,7 +336,7 @@
                 <w:noProof/>
                 <w:webHidden/>
               </w:rPr>
-              <w:instrText xml:space="preserve"> PAGEREF _Toc106218896 \h </w:instrText>
+              <w:instrText xml:space="preserve"> PAGEREF _Toc106377426 \h </w:instrText>
             </w:r>
             <w:r>
               <w:rPr>
@@ -272,7 +356,7 @@
                 <w:noProof/>
                 <w:webHidden/>
               </w:rPr>
-              <w:t>3</w:t>
+              <w:t>2</w:t>
             </w:r>
             <w:r>
               <w:rPr>
@@ -296,10 +380,11 @@
               <w:lang w:eastAsia="en-SG"/>
             </w:rPr>
           </w:pPr>
-          <w:hyperlink w:anchor="_Toc106218897" w:history="1">
+          <w:hyperlink w:anchor="_Toc106377427" w:history="1">
             <w:r>
               <w:rPr>
                 <w:rStyle w:val="Hyperlink"/>
+                <w:rFonts w:cs="Arial"/>
                 <w:noProof/>
               </w:rPr>
               <w:t>3.</w:t>
@@ -315,9 +400,10 @@
             <w:r>
               <w:rPr>
                 <w:rStyle w:val="Hyperlink"/>
-                <w:noProof/>
-              </w:rPr>
-              <w:t>Task 2</w:t>
+                <w:rFonts w:cs="Arial"/>
+                <w:noProof/>
+              </w:rPr>
+              <w:t>Task 2: Initializing AWS Serverless Architecture Model</w:t>
             </w:r>
             <w:r>
               <w:rPr>
@@ -338,7 +424,7 @@
                 <w:noProof/>
                 <w:webHidden/>
               </w:rPr>
-              <w:instrText xml:space="preserve"> PAGEREF _Toc106218897 \h </w:instrText>
+              <w:instrText xml:space="preserve"> PAGEREF _Toc106377427 \h </w:instrText>
             </w:r>
             <w:r>
               <w:rPr>
@@ -358,7 +444,7 @@
                 <w:noProof/>
                 <w:webHidden/>
               </w:rPr>
-              <w:t>7</w:t>
+              <w:t>6</w:t>
             </w:r>
             <w:r>
               <w:rPr>
@@ -382,10 +468,11 @@
               <w:lang w:eastAsia="en-SG"/>
             </w:rPr>
           </w:pPr>
-          <w:hyperlink w:anchor="_Toc106218898" w:history="1">
+          <w:hyperlink w:anchor="_Toc106377428" w:history="1">
             <w:r>
               <w:rPr>
                 <w:rStyle w:val="Hyperlink"/>
+                <w:rFonts w:cs="Arial"/>
                 <w:noProof/>
               </w:rPr>
               <w:t>4.</w:t>
@@ -401,9 +488,10 @@
             <w:r>
               <w:rPr>
                 <w:rStyle w:val="Hyperlink"/>
-                <w:noProof/>
-              </w:rPr>
-              <w:t>Task 3</w:t>
+                <w:rFonts w:cs="Arial"/>
+                <w:noProof/>
+              </w:rPr>
+              <w:t>Task 3: Deploy Locally</w:t>
             </w:r>
             <w:r>
               <w:rPr>
@@ -424,7 +512,7 @@
                 <w:noProof/>
                 <w:webHidden/>
               </w:rPr>
-              <w:instrText xml:space="preserve"> PAGEREF _Toc106218898 \h </w:instrText>
+              <w:instrText xml:space="preserve"> PAGEREF _Toc106377428 \h </w:instrText>
             </w:r>
             <w:r>
               <w:rPr>
@@ -444,7 +532,7 @@
                 <w:noProof/>
                 <w:webHidden/>
               </w:rPr>
-              <w:t>10</w:t>
+              <w:t>9</w:t>
             </w:r>
             <w:r>
               <w:rPr>
@@ -468,10 +556,11 @@
               <w:lang w:eastAsia="en-SG"/>
             </w:rPr>
           </w:pPr>
-          <w:hyperlink w:anchor="_Toc106218899" w:history="1">
+          <w:hyperlink w:anchor="_Toc106377429" w:history="1">
             <w:r>
               <w:rPr>
                 <w:rStyle w:val="Hyperlink"/>
+                <w:rFonts w:cs="Arial"/>
                 <w:noProof/>
               </w:rPr>
               <w:t>5.</w:t>
@@ -487,9 +576,10 @@
             <w:r>
               <w:rPr>
                 <w:rStyle w:val="Hyperlink"/>
-                <w:noProof/>
-              </w:rPr>
-              <w:t>Task 4</w:t>
+                <w:rFonts w:cs="Arial"/>
+                <w:noProof/>
+              </w:rPr>
+              <w:t>Task 4: Configuring your repository</w:t>
             </w:r>
             <w:r>
               <w:rPr>
@@ -510,7 +600,7 @@
                 <w:noProof/>
                 <w:webHidden/>
               </w:rPr>
-              <w:instrText xml:space="preserve"> PAGEREF _Toc106218899 \h </w:instrText>
+              <w:instrText xml:space="preserve"> PAGEREF _Toc106377429 \h </w:instrText>
             </w:r>
             <w:r>
               <w:rPr>
@@ -530,7 +620,7 @@
                 <w:noProof/>
                 <w:webHidden/>
               </w:rPr>
-              <w:t>12</w:t>
+              <w:t>11</w:t>
             </w:r>
             <w:r>
               <w:rPr>
@@ -554,7 +644,7 @@
               <w:lang w:eastAsia="en-SG"/>
             </w:rPr>
           </w:pPr>
-          <w:hyperlink w:anchor="_Toc106218900" w:history="1">
+          <w:hyperlink w:anchor="_Toc106377430" w:history="1">
             <w:r>
               <w:rPr>
                 <w:rStyle w:val="Hyperlink"/>
@@ -575,7 +665,7 @@
                 <w:rStyle w:val="Hyperlink"/>
                 <w:noProof/>
               </w:rPr>
-              <w:t>Task 5</w:t>
+              <w:t>Task 5: Implementing a CI/CD pipeline</w:t>
             </w:r>
             <w:r>
               <w:rPr>
@@ -596,7 +686,7 @@
                 <w:noProof/>
                 <w:webHidden/>
               </w:rPr>
-              <w:instrText xml:space="preserve"> PAGEREF _Toc106218900 \h </w:instrText>
+              <w:instrText xml:space="preserve"> PAGEREF _Toc106377430 \h </w:instrText>
             </w:r>
             <w:r>
               <w:rPr>
@@ -616,7 +706,7 @@
                 <w:noProof/>
                 <w:webHidden/>
               </w:rPr>
-              <w:t>14</w:t>
+              <w:t>13</w:t>
             </w:r>
             <w:r>
               <w:rPr>
@@ -640,10 +730,11 @@
               <w:lang w:eastAsia="en-SG"/>
             </w:rPr>
           </w:pPr>
-          <w:hyperlink w:anchor="_Toc106218901" w:history="1">
+          <w:hyperlink w:anchor="_Toc106377431" w:history="1">
             <w:r>
               <w:rPr>
                 <w:rStyle w:val="Hyperlink"/>
+                <w:rFonts w:cs="Arial"/>
                 <w:noProof/>
               </w:rPr>
               <w:t>7.</w:t>
@@ -659,9 +750,10 @@
             <w:r>
               <w:rPr>
                 <w:rStyle w:val="Hyperlink"/>
-                <w:noProof/>
-              </w:rPr>
-              <w:t>Task 6</w:t>
+                <w:rFonts w:cs="Arial"/>
+                <w:noProof/>
+              </w:rPr>
+              <w:t>Task 6: Implementing Functionality and Testing</w:t>
             </w:r>
             <w:r>
               <w:rPr>
@@ -682,7 +774,7 @@
                 <w:noProof/>
                 <w:webHidden/>
               </w:rPr>
-              <w:instrText xml:space="preserve"> PAGEREF _Toc106218901 \h </w:instrText>
+              <w:instrText xml:space="preserve"> PAGEREF _Toc106377431 \h </w:instrText>
             </w:r>
             <w:r>
               <w:rPr>
@@ -702,7 +794,7 @@
                 <w:noProof/>
                 <w:webHidden/>
               </w:rPr>
-              <w:t>15</w:t>
+              <w:t>16</w:t>
             </w:r>
             <w:r>
               <w:rPr>
@@ -714,8 +806,100 @@
           </w:hyperlink>
         </w:p>
         <w:p>
+          <w:pPr>
+            <w:pStyle w:val="TOC1"/>
+            <w:tabs>
+              <w:tab w:val="left" w:pos="440"/>
+              <w:tab w:val="right" w:leader="dot" w:pos="9016"/>
+            </w:tabs>
+            <w:rPr>
+              <w:rFonts w:asciiTheme="minorHAnsi" w:eastAsiaTheme="minorEastAsia" w:hAnsiTheme="minorHAnsi"/>
+              <w:noProof/>
+              <w:lang w:eastAsia="en-SG"/>
+            </w:rPr>
+          </w:pPr>
+          <w:hyperlink w:anchor="_Toc106377432" w:history="1">
+            <w:r>
+              <w:rPr>
+                <w:rStyle w:val="Hyperlink"/>
+                <w:noProof/>
+              </w:rPr>
+              <w:t>8.</w:t>
+            </w:r>
+            <w:r>
+              <w:rPr>
+                <w:rFonts w:asciiTheme="minorHAnsi" w:eastAsiaTheme="minorEastAsia" w:hAnsiTheme="minorHAnsi"/>
+                <w:noProof/>
+                <w:lang w:eastAsia="en-SG"/>
+              </w:rPr>
+              <w:tab/>
+            </w:r>
+            <w:r>
+              <w:rPr>
+                <w:rStyle w:val="Hyperlink"/>
+                <w:noProof/>
+              </w:rPr>
+              <w:t>Conclusion</w:t>
+            </w:r>
+            <w:r>
+              <w:rPr>
+                <w:noProof/>
+                <w:webHidden/>
+              </w:rPr>
+              <w:tab/>
+            </w:r>
+            <w:r>
+              <w:rPr>
+                <w:noProof/>
+                <w:webHidden/>
+              </w:rPr>
+              <w:fldChar w:fldCharType="begin"/>
+            </w:r>
+            <w:r>
+              <w:rPr>
+                <w:noProof/>
+                <w:webHidden/>
+              </w:rPr>
+              <w:instrText xml:space="preserve"> PAGEREF _Toc106377432 \h </w:instrText>
+            </w:r>
+            <w:r>
+              <w:rPr>
+                <w:noProof/>
+                <w:webHidden/>
+              </w:rPr>
+            </w:r>
+            <w:r>
+              <w:rPr>
+                <w:noProof/>
+                <w:webHidden/>
+              </w:rPr>
+              <w:fldChar w:fldCharType="separate"/>
+            </w:r>
+            <w:r>
+              <w:rPr>
+                <w:noProof/>
+                <w:webHidden/>
+              </w:rPr>
+              <w:t>21</w:t>
+            </w:r>
+            <w:r>
+              <w:rPr>
+                <w:noProof/>
+                <w:webHidden/>
+              </w:rPr>
+              <w:fldChar w:fldCharType="end"/>
+            </w:r>
+          </w:hyperlink>
+        </w:p>
+        <w:p>
+          <w:pPr>
+            <w:rPr>
+              <w:rFonts w:cs="Arial"/>
+            </w:rPr>
+          </w:pPr>
           <w:r>
             <w:rPr>
+              <w:rFonts w:cs="Arial"/>
               <w:b/>
               <w:bCs/>
               <w:noProof/>
@@ -726,41 +910,398 @@
       </w:sdtContent>
     </w:sdt>
     <w:p>
-      <w:r>
+      <w:pPr>
+        <w:rPr>
+          <w:rFonts w:cs="Arial"/>
+        </w:rPr>
+      </w:pPr>
+      <w:r>
+        <w:rPr>
+          <w:rFonts w:cs="Arial"/>
+        </w:rPr>
         <w:br w:type="page"/>
       </w:r>
     </w:p>
     <w:p>
       <w:pPr>
         <w:pStyle w:val="Heading1"/>
+        <w:rPr>
+          <w:rFonts w:ascii="Arial" w:hAnsi="Arial" w:cs="Arial"/>
+        </w:rPr>
       </w:pPr>
       <w:bookmarkStart w:id="0" w:name="_Toc101195953"/>
-      <w:bookmarkStart w:id="1" w:name="_Toc106218895"/>
-      <w:r>
+      <w:bookmarkStart w:id="1" w:name="_Toc106377425"/>
+      <w:r>
+        <w:rPr>
+          <w:rFonts w:ascii="Arial" w:hAnsi="Arial" w:cs="Arial"/>
+        </w:rPr>
         <w:lastRenderedPageBreak/>
         <w:t>Overview</w:t>
       </w:r>
       <w:bookmarkEnd w:id="0"/>
       <w:bookmarkEnd w:id="1"/>
     </w:p>
-    <w:p/>
-    <w:p>
-      <w:r>
-        <w:br w:type="page"/>
+    <w:p>
+      <w:pPr>
+        <w:rPr>
+          <w:rFonts w:cs="Arial"/>
+        </w:rPr>
+      </w:pPr>
+      <w:r>
+        <w:rPr>
+          <w:rFonts w:cs="Arial"/>
+        </w:rPr>
+        <w:t xml:space="preserve">The purpose of the report is to document the progress of the steps to understand the importance of AWS and DevOps. The outcome of is to be able to utilise DevOps services on the cloud and apply DevOps and testing processes to deploy applications on the cloud and automate a continuous deployment pipeline. </w:t>
+      </w:r>
+      <w:r>
+        <w:rPr>
+          <w:rFonts w:cs="Arial"/>
+        </w:rPr>
+        <w:t>Also show that errors will not be push to repository stored on the cloud/system.</w:t>
+      </w:r>
+    </w:p>
+    <w:p>
+      <w:pPr>
+        <w:rPr>
+          <w:rFonts w:cs="Arial"/>
+        </w:rPr>
+      </w:pPr>
+      <w:r>
+        <w:rPr>
+          <w:rFonts w:cs="Arial"/>
+        </w:rPr>
+        <w:t>We will be using the AWS (</w:t>
+      </w:r>
+      <w:hyperlink r:id="rId6" w:history="1">
+        <w:r>
+          <w:rPr>
+            <w:rStyle w:val="Hyperlink"/>
+            <w:rFonts w:cs="Arial"/>
+          </w:rPr>
+          <w:t>https://awsacademy.instructure.com/</w:t>
+        </w:r>
+      </w:hyperlink>
+      <w:r>
+        <w:rPr>
+          <w:rFonts w:cs="Arial"/>
+        </w:rPr>
+        <w:t xml:space="preserve">) </w:t>
+      </w:r>
+      <w:r>
+        <w:rPr>
+          <w:rFonts w:cs="Arial"/>
+        </w:rPr>
+        <w:t>to demonstrate my understanding of the task provided.</w:t>
       </w:r>
     </w:p>
     <w:p>
       <w:pPr>
         <w:pStyle w:val="Heading1"/>
-      </w:pPr>
-      <w:bookmarkStart w:id="2" w:name="_Toc106218896"/>
-      <w:r>
-        <w:lastRenderedPageBreak/>
+        <w:rPr>
+          <w:rFonts w:ascii="Arial" w:hAnsi="Arial" w:cs="Arial"/>
+        </w:rPr>
+      </w:pPr>
+      <w:bookmarkStart w:id="2" w:name="_Toc106377426"/>
+      <w:r>
+        <w:rPr>
+          <w:rFonts w:ascii="Arial" w:hAnsi="Arial" w:cs="Arial"/>
+        </w:rPr>
         <w:t>Task 1</w:t>
       </w:r>
+      <w:r>
+        <w:rPr>
+          <w:rFonts w:ascii="Arial" w:hAnsi="Arial" w:cs="Arial"/>
+        </w:rPr>
+        <w:t>: Preparing your Cloud9 IDE</w:t>
+      </w:r>
       <w:bookmarkEnd w:id="2"/>
     </w:p>
     <w:p>
+      <w:pPr>
+        <w:rPr>
+          <w:rFonts w:cs="Arial"/>
+        </w:rPr>
+      </w:pPr>
+      <w:r>
+        <w:rPr>
+          <w:rFonts w:cs="Arial"/>
+        </w:rPr>
+        <w:t>The task is to initialise the environment for the Cloud9 IDE, to have access the IDE from any logged-in AWS console.</w:t>
+      </w:r>
+    </w:p>
+    <w:p>
+      <w:pPr>
+        <w:rPr>
+          <w:rFonts w:cs="Arial"/>
+        </w:rPr>
+      </w:pPr>
+      <w:r>
+        <w:rPr>
+          <w:rFonts w:cs="Arial"/>
+        </w:rPr>
+        <w:t xml:space="preserve">Step 1: </w:t>
+      </w:r>
+      <w:r>
+        <w:rPr>
+          <w:rFonts w:cs="Arial"/>
+        </w:rPr>
+        <w:t>Search for Cloud9 in the AWS Console</w:t>
+      </w:r>
+      <w:r>
+        <w:rPr>
+          <w:rFonts w:cs="Arial"/>
+        </w:rPr>
+        <w:t xml:space="preserve"> as shown in Fig 1.</w:t>
+      </w:r>
+    </w:p>
+    <w:p>
+      <w:pPr>
+        <w:pStyle w:val="Caption"/>
+        <w:keepNext/>
+      </w:pPr>
+      <w:r>
+        <w:t xml:space="preserve">Fig </w:t>
+      </w:r>
+      <w:fldSimple w:instr=" SEQ Fig \* ARABIC ">
+        <w:r>
+          <w:rPr>
+            <w:noProof/>
+          </w:rPr>
+          <w:t>1</w:t>
+        </w:r>
+      </w:fldSimple>
+    </w:p>
+    <w:p>
+      <w:pPr>
+        <w:keepNext/>
+      </w:pPr>
+      <w:r>
+        <w:rPr>
+          <w:rFonts w:cs="Arial"/>
+          <w:noProof/>
+        </w:rPr>
+        <w:drawing>
+          <wp:inline distT="0" distB="0" distL="0" distR="0" wp14:anchorId="14FE1870" wp14:editId="4DCDB38E">
+            <wp:extent cx="5731510" cy="3179445"/>
+            <wp:effectExtent l="0" t="0" r="2540" b="1905"/>
+            <wp:docPr id="2" name="Picture 2" descr="Graphical user interface, text, application&#10;&#10;Description automatically generated"/>
+            <wp:cNvGraphicFramePr>
+              <a:graphicFrameLocks xmlns:a="http://schemas.openxmlformats.org/drawingml/2006/main" noChangeAspect="1"/>
+            </wp:cNvGraphicFramePr>
+            <a:graphic xmlns:a="http://schemas.openxmlformats.org/drawingml/2006/main">
+              <a:graphicData uri="http://schemas.openxmlformats.org/drawingml/2006/picture">
+                <pic:pic xmlns:pic="http://schemas.openxmlformats.org/drawingml/2006/picture">
+                  <pic:nvPicPr>
+                    <pic:cNvPr id="2" name="Picture 2" descr="Graphical user interface, text, application&#10;&#10;Description automatically generated"/>
+                    <pic:cNvPicPr/>
+                  </pic:nvPicPr>
+                  <pic:blipFill>
+                    <a:blip r:embed="rId7"/>
+                    <a:stretch>
+                      <a:fillRect/>
+                    </a:stretch>
+                  </pic:blipFill>
+                  <pic:spPr>
+                    <a:xfrm>
+                      <a:off x="0" y="0"/>
+                      <a:ext cx="5731510" cy="3179445"/>
+                    </a:xfrm>
+                    <a:prstGeom prst="rect">
+                      <a:avLst/>
+                    </a:prstGeom>
+                  </pic:spPr>
+                </pic:pic>
+              </a:graphicData>
+            </a:graphic>
+          </wp:inline>
+        </w:drawing>
+      </w:r>
+    </w:p>
+    <w:p>
+      <w:pPr>
+        <w:rPr>
+          <w:rFonts w:cs="Arial"/>
+        </w:rPr>
+      </w:pPr>
+      <w:r>
+        <w:rPr>
+          <w:rFonts w:cs="Arial"/>
+        </w:rPr>
+        <w:t>Step 2: Click on the create environment</w:t>
+      </w:r>
+      <w:r>
+        <w:rPr>
+          <w:rFonts w:cs="Arial"/>
+        </w:rPr>
+        <w:t xml:space="preserve"> as shown in Fig 2.</w:t>
+      </w:r>
+    </w:p>
+    <w:p>
+      <w:pPr>
+        <w:pStyle w:val="Caption"/>
+        <w:keepNext/>
+      </w:pPr>
+      <w:r>
+        <w:t xml:space="preserve">Fig </w:t>
+      </w:r>
+      <w:fldSimple w:instr=" SEQ Fig \* ARABIC ">
+        <w:r>
+          <w:rPr>
+            <w:noProof/>
+          </w:rPr>
+          <w:t>2</w:t>
+        </w:r>
+      </w:fldSimple>
+    </w:p>
+    <w:p>
+      <w:pPr>
+        <w:rPr>
+          <w:rFonts w:cs="Arial"/>
+        </w:rPr>
+      </w:pPr>
+      <w:r>
+        <w:rPr>
+          <w:rFonts w:cs="Arial"/>
+          <w:noProof/>
+        </w:rPr>
+        <w:drawing>
+          <wp:inline distT="0" distB="0" distL="0" distR="0" wp14:anchorId="37371F21" wp14:editId="58B206BC">
+            <wp:extent cx="2029108" cy="1066949"/>
+            <wp:effectExtent l="0" t="0" r="9525" b="0"/>
+            <wp:docPr id="4" name="Picture 4" descr="Graphical user interface&#10;&#10;Description automatically generated"/>
+            <wp:cNvGraphicFramePr>
+              <a:graphicFrameLocks xmlns:a="http://schemas.openxmlformats.org/drawingml/2006/main" noChangeAspect="1"/>
+            </wp:cNvGraphicFramePr>
+            <a:graphic xmlns:a="http://schemas.openxmlformats.org/drawingml/2006/main">
+              <a:graphicData uri="http://schemas.openxmlformats.org/drawingml/2006/picture">
+                <pic:pic xmlns:pic="http://schemas.openxmlformats.org/drawingml/2006/picture">
+                  <pic:nvPicPr>
+                    <pic:cNvPr id="4" name="Picture 4" descr="Graphical user interface&#10;&#10;Description automatically generated"/>
+                    <pic:cNvPicPr/>
+                  </pic:nvPicPr>
+                  <pic:blipFill>
+                    <a:blip r:embed="rId8"/>
+                    <a:stretch>
+                      <a:fillRect/>
+                    </a:stretch>
+                  </pic:blipFill>
+                  <pic:spPr>
+                    <a:xfrm>
+                      <a:off x="0" y="0"/>
+                      <a:ext cx="2029108" cy="1066949"/>
+                    </a:xfrm>
+                    <a:prstGeom prst="rect">
+                      <a:avLst/>
+                    </a:prstGeom>
+                  </pic:spPr>
+                </pic:pic>
+              </a:graphicData>
+            </a:graphic>
+          </wp:inline>
+        </w:drawing>
+      </w:r>
+    </w:p>
+    <w:p>
+      <w:pPr>
+        <w:rPr>
+          <w:rFonts w:cs="Arial"/>
+        </w:rPr>
+      </w:pPr>
+    </w:p>
+    <w:p>
+      <w:pPr>
+        <w:rPr>
+          <w:rFonts w:cs="Arial"/>
+        </w:rPr>
+      </w:pPr>
+    </w:p>
+    <w:p>
+      <w:pPr>
+        <w:rPr>
+          <w:rFonts w:cs="Arial"/>
+        </w:rPr>
+      </w:pPr>
+    </w:p>
+    <w:p>
+      <w:pPr>
+        <w:rPr>
+          <w:rFonts w:cs="Arial"/>
+        </w:rPr>
+      </w:pPr>
+    </w:p>
+    <w:p>
+      <w:pPr>
+        <w:rPr>
+          <w:rFonts w:cs="Arial"/>
+        </w:rPr>
+      </w:pPr>
+    </w:p>
+    <w:p>
+      <w:pPr>
+        <w:rPr>
+          <w:rFonts w:cs="Arial"/>
+        </w:rPr>
+      </w:pPr>
+      <w:r>
+        <w:rPr>
+          <w:rFonts w:cs="Arial"/>
+        </w:rPr>
+        <w:t xml:space="preserve">Step 3: Set-up the environment name based on the assignment specification. The name should be </w:t>
+      </w:r>
+      <w:r>
+        <w:rPr>
+          <w:rFonts w:cs="Arial"/>
+        </w:rPr>
+        <w:t>like</w:t>
+      </w:r>
+      <w:r>
+        <w:rPr>
+          <w:rFonts w:cs="Arial"/>
+        </w:rPr>
+        <w:t xml:space="preserve"> </w:t>
+      </w:r>
+      <w:r>
+        <w:rPr>
+          <w:rFonts w:cs="Arial"/>
+        </w:rPr>
+        <w:t>“your_name-studentID-assignment4”</w:t>
+      </w:r>
+      <w:r>
+        <w:rPr>
+          <w:rFonts w:cs="Arial"/>
+        </w:rPr>
+        <w:t>.</w:t>
+      </w:r>
+      <w:r>
+        <w:rPr>
+          <w:rFonts w:cs="Arial"/>
+        </w:rPr>
+        <w:t xml:space="preserve"> It should look like Fig 3.</w:t>
+      </w:r>
+    </w:p>
+    <w:p>
+      <w:pPr>
+        <w:pStyle w:val="Caption"/>
+        <w:keepNext/>
+      </w:pPr>
+      <w:r>
+        <w:t xml:space="preserve">Fig </w:t>
+      </w:r>
+      <w:fldSimple w:instr=" SEQ Fig \* ARABIC ">
+        <w:r>
+          <w:rPr>
+            <w:noProof/>
+          </w:rPr>
+          <w:t>3</w:t>
+        </w:r>
+      </w:fldSimple>
+    </w:p>
+    <w:p>
+      <w:pPr>
+        <w:rPr>
+          <w:rFonts w:cs="Arial"/>
+        </w:rPr>
+      </w:pPr>
       <w:r>
         <w:rPr>
           <w:rFonts w:cs="Arial"/>
@@ -769,9 +1310,9 @@
           <w:bdr w:val="none" w:sz="0" w:space="0" w:color="auto" w:frame="1"/>
         </w:rPr>
         <w:drawing>
-          <wp:inline distT="0" distB="0" distL="0" distR="0" wp14:anchorId="70F5F7CE" wp14:editId="078B3D8B">
-            <wp:extent cx="5731510" cy="3719830"/>
-            <wp:effectExtent l="0" t="0" r="2540" b="0"/>
+          <wp:inline distT="0" distB="0" distL="0" distR="0" wp14:anchorId="70F5F7CE" wp14:editId="04A7F609">
+            <wp:extent cx="4248150" cy="2757109"/>
+            <wp:effectExtent l="0" t="0" r="0" b="5715"/>
             <wp:docPr id="3" name="Picture 3" descr="Graphical user interface, text, application, email&#10;&#10;Description automatically generated"/>
             <wp:cNvGraphicFramePr>
               <a:graphicFrameLocks xmlns:a="http://schemas.openxmlformats.org/drawingml/2006/main" noChangeAspect="1"/>
@@ -786,7 +1327,7 @@
                     </pic:cNvPicPr>
                   </pic:nvPicPr>
                   <pic:blipFill>
-                    <a:blip r:embed="rId5">
+                    <a:blip r:embed="rId9">
                       <a:extLst>
                         <a:ext uri="{28A0092B-C50C-407E-A947-70E740481C1C}">
                           <a14:useLocalDpi xmlns:a14="http://schemas.microsoft.com/office/drawing/2010/main" val="0"/>
@@ -801,7 +1342,7 @@
                   <pic:spPr bwMode="auto">
                     <a:xfrm>
                       <a:off x="0" y="0"/>
-                      <a:ext cx="5731510" cy="3719830"/>
+                      <a:ext cx="4256948" cy="2762819"/>
                     </a:xfrm>
                     <a:prstGeom prst="rect">
                       <a:avLst/>
@@ -819,6 +1360,53 @@
       </w:r>
     </w:p>
     <w:p>
+      <w:pPr>
+        <w:rPr>
+          <w:rFonts w:cs="Arial"/>
+        </w:rPr>
+      </w:pPr>
+      <w:r>
+        <w:rPr>
+          <w:rFonts w:cs="Arial"/>
+        </w:rPr>
+        <w:t>Step</w:t>
+      </w:r>
+      <w:r>
+        <w:rPr>
+          <w:rFonts w:cs="Arial"/>
+        </w:rPr>
+        <w:t xml:space="preserve"> 4: The application will not be using any special services, so the setting can be left as default.</w:t>
+      </w:r>
+      <w:r>
+        <w:rPr>
+          <w:rFonts w:cs="Arial"/>
+        </w:rPr>
+        <w:t xml:space="preserve"> It should look like Fig 4-5.</w:t>
+      </w:r>
+    </w:p>
+    <w:p>
+      <w:pPr>
+        <w:pStyle w:val="Caption"/>
+        <w:keepNext/>
+      </w:pPr>
+      <w:r>
+        <w:t xml:space="preserve">Fig </w:t>
+      </w:r>
+      <w:fldSimple w:instr=" SEQ Fig \* ARABIC ">
+        <w:r>
+          <w:rPr>
+            <w:noProof/>
+          </w:rPr>
+          <w:t>4</w:t>
+        </w:r>
+      </w:fldSimple>
+    </w:p>
+    <w:p>
+      <w:pPr>
+        <w:rPr>
+          <w:rFonts w:cs="Arial"/>
+        </w:rPr>
+      </w:pPr>
       <w:r>
         <w:rPr>
           <w:rFonts w:cs="Arial"/>
@@ -826,11 +1414,104 @@
           <w:color w:val="000000"/>
           <w:bdr w:val="none" w:sz="0" w:space="0" w:color="auto" w:frame="1"/>
         </w:rPr>
+        <w:drawing>
+          <wp:inline distT="0" distB="0" distL="0" distR="0" wp14:anchorId="534374F6" wp14:editId="11555E04">
+            <wp:extent cx="4057650" cy="2832173"/>
+            <wp:effectExtent l="0" t="0" r="0" b="6350"/>
+            <wp:docPr id="5" name="Picture 5" descr="Graphical user interface, text, application&#10;&#10;Description automatically generated"/>
+            <wp:cNvGraphicFramePr>
+              <a:graphicFrameLocks xmlns:a="http://schemas.openxmlformats.org/drawingml/2006/main" noChangeAspect="1"/>
+            </wp:cNvGraphicFramePr>
+            <a:graphic xmlns:a="http://schemas.openxmlformats.org/drawingml/2006/main">
+              <a:graphicData uri="http://schemas.openxmlformats.org/drawingml/2006/picture">
+                <pic:pic xmlns:pic="http://schemas.openxmlformats.org/drawingml/2006/picture">
+                  <pic:nvPicPr>
+                    <pic:cNvPr id="18" name="Picture 18" descr="Graphical user interface, text, application&#10;&#10;Description automatically generated"/>
+                    <pic:cNvPicPr>
+                      <a:picLocks noChangeAspect="1" noChangeArrowheads="1"/>
+                    </pic:cNvPicPr>
+                  </pic:nvPicPr>
+                  <pic:blipFill rotWithShape="1">
+                    <a:blip r:embed="rId10">
+                      <a:extLst>
+                        <a:ext uri="{28A0092B-C50C-407E-A947-70E740481C1C}">
+                          <a14:useLocalDpi xmlns:a14="http://schemas.microsoft.com/office/drawing/2010/main" val="0"/>
+                        </a:ext>
+                      </a:extLst>
+                    </a:blip>
+                    <a:srcRect b="51520"/>
+                    <a:stretch/>
+                  </pic:blipFill>
+                  <pic:spPr bwMode="auto">
+                    <a:xfrm>
+                      <a:off x="0" y="0"/>
+                      <a:ext cx="4064725" cy="2837111"/>
+                    </a:xfrm>
+                    <a:prstGeom prst="rect">
+                      <a:avLst/>
+                    </a:prstGeom>
+                    <a:noFill/>
+                    <a:ln>
+                      <a:noFill/>
+                    </a:ln>
+                    <a:extLst>
+                      <a:ext uri="{53640926-AAD7-44D8-BBD7-CCE9431645EC}">
+                        <a14:shadowObscured xmlns:a14="http://schemas.microsoft.com/office/drawing/2010/main"/>
+                      </a:ext>
+                    </a:extLst>
+                  </pic:spPr>
+                </pic:pic>
+              </a:graphicData>
+            </a:graphic>
+          </wp:inline>
+        </w:drawing>
+      </w:r>
+    </w:p>
+    <w:p>
+      <w:pPr>
+        <w:rPr>
+          <w:rFonts w:cs="Arial"/>
+          <w:noProof/>
+          <w:color w:val="000000"/>
+          <w:bdr w:val="none" w:sz="0" w:space="0" w:color="auto" w:frame="1"/>
+        </w:rPr>
+      </w:pPr>
+    </w:p>
+    <w:p>
+      <w:pPr>
+        <w:pStyle w:val="Caption"/>
+        <w:keepNext/>
+      </w:pPr>
+      <w:r>
         <w:lastRenderedPageBreak/>
+        <w:t xml:space="preserve">Fig </w:t>
+      </w:r>
+      <w:fldSimple w:instr=" SEQ Fig \* ARABIC ">
+        <w:r>
+          <w:rPr>
+            <w:noProof/>
+          </w:rPr>
+          <w:t>5</w:t>
+        </w:r>
+      </w:fldSimple>
+    </w:p>
+    <w:p>
+      <w:pPr>
+        <w:rPr>
+          <w:rFonts w:cs="Arial"/>
+        </w:rPr>
+      </w:pPr>
+      <w:r>
+        <w:rPr>
+          <w:rFonts w:cs="Arial"/>
+          <w:noProof/>
+          <w:color w:val="000000"/>
+          <w:bdr w:val="none" w:sz="0" w:space="0" w:color="auto" w:frame="1"/>
+        </w:rPr>
         <w:drawing>
-          <wp:inline distT="0" distB="0" distL="0" distR="0" wp14:anchorId="559E2FF3" wp14:editId="03C4A19E">
-            <wp:extent cx="5731510" cy="8251825"/>
-            <wp:effectExtent l="0" t="0" r="2540" b="0"/>
+          <wp:inline distT="0" distB="0" distL="0" distR="0" wp14:anchorId="559E2FF3" wp14:editId="5104ED5A">
+            <wp:extent cx="3981450" cy="2900292"/>
+            <wp:effectExtent l="0" t="0" r="0" b="0"/>
             <wp:docPr id="18" name="Picture 18" descr="Graphical user interface, text, application&#10;&#10;Description automatically generated"/>
             <wp:cNvGraphicFramePr>
               <a:graphicFrameLocks xmlns:a="http://schemas.openxmlformats.org/drawingml/2006/main" noChangeAspect="1"/>
@@ -844,8 +1525,104 @@
                       <a:picLocks noChangeAspect="1" noChangeArrowheads="1"/>
                     </pic:cNvPicPr>
                   </pic:nvPicPr>
+                  <pic:blipFill rotWithShape="1">
+                    <a:blip r:embed="rId10">
+                      <a:extLst>
+                        <a:ext uri="{28A0092B-C50C-407E-A947-70E740481C1C}">
+                          <a14:useLocalDpi xmlns:a14="http://schemas.microsoft.com/office/drawing/2010/main" val="0"/>
+                        </a:ext>
+                      </a:extLst>
+                    </a:blip>
+                    <a:srcRect t="49403"/>
+                    <a:stretch/>
+                  </pic:blipFill>
+                  <pic:spPr bwMode="auto">
+                    <a:xfrm>
+                      <a:off x="0" y="0"/>
+                      <a:ext cx="3990842" cy="2907134"/>
+                    </a:xfrm>
+                    <a:prstGeom prst="rect">
+                      <a:avLst/>
+                    </a:prstGeom>
+                    <a:noFill/>
+                    <a:ln>
+                      <a:noFill/>
+                    </a:ln>
+                    <a:extLst>
+                      <a:ext uri="{53640926-AAD7-44D8-BBD7-CCE9431645EC}">
+                        <a14:shadowObscured xmlns:a14="http://schemas.microsoft.com/office/drawing/2010/main"/>
+                      </a:ext>
+                    </a:extLst>
+                  </pic:spPr>
+                </pic:pic>
+              </a:graphicData>
+            </a:graphic>
+          </wp:inline>
+        </w:drawing>
+      </w:r>
+    </w:p>
+    <w:p>
+      <w:pPr>
+        <w:rPr>
+          <w:rFonts w:cs="Arial"/>
+        </w:rPr>
+      </w:pPr>
+      <w:r>
+        <w:rPr>
+          <w:rFonts w:cs="Arial"/>
+        </w:rPr>
+        <w:t>Step 5: Click on the create environment button to create the environment.</w:t>
+      </w:r>
+    </w:p>
+    <w:p>
+      <w:pPr>
+        <w:pStyle w:val="Caption"/>
+        <w:keepNext/>
+      </w:pPr>
+      <w:r>
+        <w:t xml:space="preserve">Fig </w:t>
+      </w:r>
+      <w:fldSimple w:instr=" SEQ Fig \* ARABIC ">
+        <w:r>
+          <w:rPr>
+            <w:noProof/>
+          </w:rPr>
+          <w:t>6</w:t>
+        </w:r>
+      </w:fldSimple>
+    </w:p>
+    <w:p>
+      <w:pPr>
+        <w:rPr>
+          <w:rFonts w:cs="Arial"/>
+        </w:rPr>
+      </w:pPr>
+      <w:r>
+        <w:rPr>
+          <w:rFonts w:cs="Arial"/>
+          <w:noProof/>
+          <w:color w:val="000000"/>
+          <w:bdr w:val="none" w:sz="0" w:space="0" w:color="auto" w:frame="1"/>
+        </w:rPr>
+        <w:drawing>
+          <wp:inline distT="0" distB="0" distL="0" distR="0" wp14:anchorId="6A5D3F50" wp14:editId="344DB465">
+            <wp:extent cx="3978581" cy="4724400"/>
+            <wp:effectExtent l="0" t="0" r="3175" b="0"/>
+            <wp:docPr id="19" name="Picture 19" descr="Graphical user interface, text, application&#10;&#10;Description automatically generated"/>
+            <wp:cNvGraphicFramePr>
+              <a:graphicFrameLocks xmlns:a="http://schemas.openxmlformats.org/drawingml/2006/main" noChangeAspect="1"/>
+            </wp:cNvGraphicFramePr>
+            <a:graphic xmlns:a="http://schemas.openxmlformats.org/drawingml/2006/main">
+              <a:graphicData uri="http://schemas.openxmlformats.org/drawingml/2006/picture">
+                <pic:pic xmlns:pic="http://schemas.openxmlformats.org/drawingml/2006/picture">
+                  <pic:nvPicPr>
+                    <pic:cNvPr id="19" name="Picture 19" descr="Graphical user interface, text, application&#10;&#10;Description automatically generated"/>
+                    <pic:cNvPicPr>
+                      <a:picLocks noChangeAspect="1" noChangeArrowheads="1"/>
+                    </pic:cNvPicPr>
+                  </pic:nvPicPr>
                   <pic:blipFill>
-                    <a:blip r:embed="rId6">
+                    <a:blip r:embed="rId11">
                       <a:extLst>
                         <a:ext uri="{28A0092B-C50C-407E-A947-70E740481C1C}">
                           <a14:useLocalDpi xmlns:a14="http://schemas.microsoft.com/office/drawing/2010/main" val="0"/>
@@ -860,7 +1637,7 @@
                   <pic:spPr bwMode="auto">
                     <a:xfrm>
                       <a:off x="0" y="0"/>
-                      <a:ext cx="5731510" cy="8251825"/>
+                      <a:ext cx="3982553" cy="4729117"/>
                     </a:xfrm>
                     <a:prstGeom prst="rect">
                       <a:avLst/>
@@ -878,6 +1655,74 @@
       </w:r>
     </w:p>
     <w:p>
+      <w:pPr>
+        <w:rPr>
+          <w:rFonts w:cs="Arial"/>
+        </w:rPr>
+      </w:pPr>
+    </w:p>
+    <w:p>
+      <w:pPr>
+        <w:rPr>
+          <w:rFonts w:cs="Arial"/>
+        </w:rPr>
+      </w:pPr>
+    </w:p>
+    <w:p>
+      <w:pPr>
+        <w:rPr>
+          <w:rFonts w:cs="Arial"/>
+        </w:rPr>
+      </w:pPr>
+    </w:p>
+    <w:p>
+      <w:pPr>
+        <w:rPr>
+          <w:rFonts w:cs="Arial"/>
+        </w:rPr>
+      </w:pPr>
+      <w:r>
+        <w:rPr>
+          <w:rFonts w:cs="Arial"/>
+        </w:rPr>
+        <w:t xml:space="preserve">After clicking the button, it will show the screen based on the </w:t>
+      </w:r>
+      <w:r>
+        <w:rPr>
+          <w:rFonts w:cs="Arial"/>
+        </w:rPr>
+        <w:t>Fig 7</w:t>
+      </w:r>
+      <w:r>
+        <w:rPr>
+          <w:rFonts w:cs="Arial"/>
+        </w:rPr>
+        <w:t>. This shows that the AWS environment is currently being created.</w:t>
+      </w:r>
+    </w:p>
+    <w:p>
+      <w:pPr>
+        <w:pStyle w:val="Caption"/>
+        <w:keepNext/>
+      </w:pPr>
+      <w:r>
+        <w:t xml:space="preserve">Fig </w:t>
+      </w:r>
+      <w:fldSimple w:instr=" SEQ Fig \* ARABIC ">
+        <w:r>
+          <w:rPr>
+            <w:noProof/>
+          </w:rPr>
+          <w:t>7</w:t>
+        </w:r>
+      </w:fldSimple>
+    </w:p>
+    <w:p>
+      <w:pPr>
+        <w:rPr>
+          <w:rFonts w:cs="Arial"/>
+        </w:rPr>
+      </w:pPr>
       <w:r>
         <w:rPr>
           <w:rFonts w:cs="Arial"/>
@@ -885,66 +1730,6 @@
           <w:color w:val="000000"/>
           <w:bdr w:val="none" w:sz="0" w:space="0" w:color="auto" w:frame="1"/>
         </w:rPr>
-        <w:lastRenderedPageBreak/>
-        <w:drawing>
-          <wp:inline distT="0" distB="0" distL="0" distR="0" wp14:anchorId="6A5D3F50" wp14:editId="2978CCA4">
-            <wp:extent cx="5731510" cy="6805930"/>
-            <wp:effectExtent l="0" t="0" r="2540" b="0"/>
-            <wp:docPr id="19" name="Picture 19" descr="Graphical user interface, text, application&#10;&#10;Description automatically generated"/>
-            <wp:cNvGraphicFramePr>
-              <a:graphicFrameLocks xmlns:a="http://schemas.openxmlformats.org/drawingml/2006/main" noChangeAspect="1"/>
-            </wp:cNvGraphicFramePr>
-            <a:graphic xmlns:a="http://schemas.openxmlformats.org/drawingml/2006/main">
-              <a:graphicData uri="http://schemas.openxmlformats.org/drawingml/2006/picture">
-                <pic:pic xmlns:pic="http://schemas.openxmlformats.org/drawingml/2006/picture">
-                  <pic:nvPicPr>
-                    <pic:cNvPr id="19" name="Picture 19" descr="Graphical user interface, text, application&#10;&#10;Description automatically generated"/>
-                    <pic:cNvPicPr>
-                      <a:picLocks noChangeAspect="1" noChangeArrowheads="1"/>
-                    </pic:cNvPicPr>
-                  </pic:nvPicPr>
-                  <pic:blipFill>
-                    <a:blip r:embed="rId7">
-                      <a:extLst>
-                        <a:ext uri="{28A0092B-C50C-407E-A947-70E740481C1C}">
-                          <a14:useLocalDpi xmlns:a14="http://schemas.microsoft.com/office/drawing/2010/main" val="0"/>
-                        </a:ext>
-                      </a:extLst>
-                    </a:blip>
-                    <a:srcRect/>
-                    <a:stretch>
-                      <a:fillRect/>
-                    </a:stretch>
-                  </pic:blipFill>
-                  <pic:spPr bwMode="auto">
-                    <a:xfrm>
-                      <a:off x="0" y="0"/>
-                      <a:ext cx="5731510" cy="6805930"/>
-                    </a:xfrm>
-                    <a:prstGeom prst="rect">
-                      <a:avLst/>
-                    </a:prstGeom>
-                    <a:noFill/>
-                    <a:ln>
-                      <a:noFill/>
-                    </a:ln>
-                  </pic:spPr>
-                </pic:pic>
-              </a:graphicData>
-            </a:graphic>
-          </wp:inline>
-        </w:drawing>
-      </w:r>
-    </w:p>
-    <w:p>
-      <w:r>
-        <w:rPr>
-          <w:rFonts w:cs="Arial"/>
-          <w:noProof/>
-          <w:color w:val="000000"/>
-          <w:bdr w:val="none" w:sz="0" w:space="0" w:color="auto" w:frame="1"/>
-        </w:rPr>
-        <w:lastRenderedPageBreak/>
         <w:drawing>
           <wp:inline distT="0" distB="0" distL="0" distR="0" wp14:anchorId="213C000A" wp14:editId="1A4F89CB">
             <wp:extent cx="5731510" cy="4491355"/>
@@ -963,7 +1748,7 @@
                     </pic:cNvPicPr>
                   </pic:nvPicPr>
                   <pic:blipFill>
-                    <a:blip r:embed="rId8">
+                    <a:blip r:embed="rId12">
                       <a:extLst>
                         <a:ext uri="{28A0092B-C50C-407E-A947-70E740481C1C}">
                           <a14:useLocalDpi xmlns:a14="http://schemas.microsoft.com/office/drawing/2010/main" val="0"/>
@@ -996,6 +1781,59 @@
       </w:r>
     </w:p>
     <w:p>
+      <w:pPr>
+        <w:rPr>
+          <w:rFonts w:cs="Arial"/>
+        </w:rPr>
+      </w:pPr>
+      <w:r>
+        <w:rPr>
+          <w:rFonts w:cs="Arial"/>
+        </w:rPr>
+        <w:t>Open the environment and type “</w:t>
+      </w:r>
+      <w:r>
+        <w:rPr>
+          <w:rFonts w:cs="Arial"/>
+        </w:rPr>
+        <w:t>aws sts get-caller-identity</w:t>
+      </w:r>
+      <w:r>
+        <w:rPr>
+          <w:rFonts w:cs="Arial"/>
+        </w:rPr>
+        <w:t>” in the console. This is to ensure that your account is signed in.</w:t>
+      </w:r>
+      <w:r>
+        <w:rPr>
+          <w:rFonts w:cs="Arial"/>
+        </w:rPr>
+        <w:t xml:space="preserve"> An example of is shown in Fig 8.</w:t>
+      </w:r>
+    </w:p>
+    <w:p>
+      <w:pPr>
+        <w:pStyle w:val="Caption"/>
+        <w:keepNext/>
+      </w:pPr>
+      <w:r>
+        <w:t xml:space="preserve">Fig </w:t>
+      </w:r>
+      <w:fldSimple w:instr=" SEQ Fig \* ARABIC ">
+        <w:r>
+          <w:rPr>
+            <w:noProof/>
+          </w:rPr>
+          <w:t>8</w:t>
+        </w:r>
+      </w:fldSimple>
+    </w:p>
+    <w:p>
+      <w:pPr>
+        <w:rPr>
+          <w:rFonts w:cs="Arial"/>
+        </w:rPr>
+      </w:pPr>
       <w:r>
         <w:rPr>
           <w:rFonts w:cs="Arial"/>
@@ -1021,7 +1859,7 @@
                     </pic:cNvPicPr>
                   </pic:nvPicPr>
                   <pic:blipFill>
-                    <a:blip r:embed="rId9">
+                    <a:blip r:embed="rId13">
                       <a:extLst>
                         <a:ext uri="{28A0092B-C50C-407E-A947-70E740481C1C}">
                           <a14:useLocalDpi xmlns:a14="http://schemas.microsoft.com/office/drawing/2010/main" val="0"/>
@@ -1052,35 +1890,236 @@
           </wp:inline>
         </w:drawing>
       </w:r>
-    </w:p>
-    <w:p>
-      <w:r>
+      <w:r>
+        <w:rPr>
+          <w:rFonts w:cs="Arial"/>
+        </w:rPr>
         <w:br w:type="page"/>
       </w:r>
     </w:p>
     <w:p>
       <w:pPr>
         <w:pStyle w:val="Heading1"/>
-      </w:pPr>
-      <w:bookmarkStart w:id="3" w:name="_Toc106218897"/>
-      <w:r>
+        <w:rPr>
+          <w:rFonts w:ascii="Arial" w:hAnsi="Arial" w:cs="Arial"/>
+        </w:rPr>
+      </w:pPr>
+      <w:bookmarkStart w:id="3" w:name="_Toc106377427"/>
+      <w:r>
+        <w:rPr>
+          <w:rFonts w:ascii="Arial" w:hAnsi="Arial" w:cs="Arial"/>
+        </w:rPr>
         <w:lastRenderedPageBreak/>
         <w:t>Task 2</w:t>
       </w:r>
+      <w:r>
+        <w:rPr>
+          <w:rFonts w:ascii="Arial" w:hAnsi="Arial" w:cs="Arial"/>
+        </w:rPr>
+        <w:t xml:space="preserve">: </w:t>
+      </w:r>
+      <w:r>
+        <w:rPr>
+          <w:rFonts w:ascii="Arial" w:hAnsi="Arial" w:cs="Arial"/>
+        </w:rPr>
+        <w:t>Initializing AWS Serverless Architecture Model</w:t>
+      </w:r>
       <w:bookmarkEnd w:id="3"/>
     </w:p>
     <w:p>
-      <w:r>
+      <w:pPr>
         <w:rPr>
           <w:rFonts w:cs="Arial"/>
           <w:noProof/>
           <w:color w:val="000000"/>
           <w:bdr w:val="none" w:sz="0" w:space="0" w:color="auto" w:frame="1"/>
         </w:rPr>
+      </w:pPr>
+      <w:r>
+        <w:rPr>
+          <w:rFonts w:cs="Arial"/>
+          <w:noProof/>
+          <w:color w:val="000000"/>
+          <w:bdr w:val="none" w:sz="0" w:space="0" w:color="auto" w:frame="1"/>
+        </w:rPr>
+        <w:t xml:space="preserve">The task is to initialise the </w:t>
+      </w:r>
+      <w:r>
+        <w:rPr>
+          <w:rFonts w:cs="Arial"/>
+          <w:noProof/>
+          <w:color w:val="000000"/>
+          <w:bdr w:val="none" w:sz="0" w:space="0" w:color="auto" w:frame="1"/>
+        </w:rPr>
+        <w:t>AWS Serverless Architecture Model</w:t>
+      </w:r>
+      <w:r>
+        <w:rPr>
+          <w:rFonts w:cs="Arial"/>
+          <w:noProof/>
+          <w:color w:val="000000"/>
+          <w:bdr w:val="none" w:sz="0" w:space="0" w:color="auto" w:frame="1"/>
+        </w:rPr>
+        <w:t xml:space="preserve"> to the latest version within the Cloud9 IDE. We will be using a preset template provided to initalise the “AWS Hello World Example”.</w:t>
+      </w:r>
+    </w:p>
+    <w:p>
+      <w:pPr>
+        <w:rPr>
+          <w:rFonts w:cs="Arial"/>
+          <w:noProof/>
+          <w:color w:val="000000"/>
+          <w:bdr w:val="none" w:sz="0" w:space="0" w:color="auto" w:frame="1"/>
+        </w:rPr>
+      </w:pPr>
+      <w:r>
+        <w:rPr>
+          <w:rFonts w:cs="Arial"/>
+          <w:noProof/>
+          <w:color w:val="000000"/>
+          <w:bdr w:val="none" w:sz="0" w:space="0" w:color="auto" w:frame="1"/>
+        </w:rPr>
+        <w:t>Step 1: Run the following commands.</w:t>
+      </w:r>
+    </w:p>
+    <w:p>
+      <w:pPr>
+        <w:rPr>
+          <w:rFonts w:cs="Arial"/>
+          <w:noProof/>
+          <w:color w:val="000000"/>
+          <w:bdr w:val="none" w:sz="0" w:space="0" w:color="auto" w:frame="1"/>
+        </w:rPr>
+      </w:pPr>
+      <w:r>
+        <w:rPr>
+          <w:rFonts w:cs="Arial"/>
+          <w:noProof/>
+          <w:color w:val="000000"/>
+          <w:bdr w:val="none" w:sz="0" w:space="0" w:color="auto" w:frame="1"/>
+        </w:rPr>
+        <w:tab/>
+      </w:r>
+      <w:r>
+        <w:rPr>
+          <w:rFonts w:cs="Arial"/>
+          <w:noProof/>
+          <w:color w:val="000000"/>
+          <w:bdr w:val="none" w:sz="0" w:space="0" w:color="auto" w:frame="1"/>
+        </w:rPr>
+        <w:t>wget https://cicd.serverlessworkshops.io/assets/bootstrap.sh</w:t>
+      </w:r>
+    </w:p>
+    <w:p>
+      <w:pPr>
+        <w:rPr>
+          <w:rFonts w:cs="Arial"/>
+          <w:noProof/>
+          <w:color w:val="000000"/>
+          <w:bdr w:val="none" w:sz="0" w:space="0" w:color="auto" w:frame="1"/>
+        </w:rPr>
+      </w:pPr>
+      <w:r>
+        <w:rPr>
+          <w:rFonts w:cs="Arial"/>
+          <w:noProof/>
+          <w:color w:val="000000"/>
+          <w:bdr w:val="none" w:sz="0" w:space="0" w:color="auto" w:frame="1"/>
+        </w:rPr>
+        <w:tab/>
+      </w:r>
+      <w:r>
+        <w:rPr>
+          <w:rFonts w:cs="Arial"/>
+          <w:noProof/>
+          <w:color w:val="000000"/>
+          <w:bdr w:val="none" w:sz="0" w:space="0" w:color="auto" w:frame="1"/>
+        </w:rPr>
+        <w:t>chmod +x bootstrap.sh</w:t>
+      </w:r>
+    </w:p>
+    <w:p>
+      <w:pPr>
+        <w:ind w:firstLine="720"/>
+        <w:rPr>
+          <w:rFonts w:cs="Arial"/>
+          <w:noProof/>
+          <w:color w:val="000000"/>
+          <w:bdr w:val="none" w:sz="0" w:space="0" w:color="auto" w:frame="1"/>
+        </w:rPr>
+      </w:pPr>
+      <w:r>
+        <w:rPr>
+          <w:rFonts w:cs="Arial"/>
+          <w:noProof/>
+          <w:color w:val="000000"/>
+          <w:bdr w:val="none" w:sz="0" w:space="0" w:color="auto" w:frame="1"/>
+        </w:rPr>
+        <w:t>./bootstrap.sh</w:t>
+      </w:r>
+    </w:p>
+    <w:p>
+      <w:pPr>
+        <w:rPr>
+          <w:rFonts w:cs="Arial"/>
+          <w:noProof/>
+          <w:color w:val="000000"/>
+          <w:bdr w:val="none" w:sz="0" w:space="0" w:color="auto" w:frame="1"/>
+        </w:rPr>
+      </w:pPr>
+      <w:r>
+        <w:rPr>
+          <w:rFonts w:cs="Arial"/>
+          <w:noProof/>
+          <w:color w:val="000000"/>
+          <w:bdr w:val="none" w:sz="0" w:space="0" w:color="auto" w:frame="1"/>
+        </w:rPr>
+        <w:t>The following command is to get the latest version, then allowing the program to be executable, then run the bootstrap script.</w:t>
+      </w:r>
+      <w:r>
+        <w:rPr>
+          <w:rFonts w:cs="Arial"/>
+          <w:noProof/>
+          <w:color w:val="000000"/>
+          <w:bdr w:val="none" w:sz="0" w:space="0" w:color="auto" w:frame="1"/>
+        </w:rPr>
+        <w:t xml:space="preserve"> It should look like Fig 9-10 when you run the command.</w:t>
+      </w:r>
+    </w:p>
+    <w:p>
+      <w:pPr>
+        <w:pStyle w:val="Caption"/>
+        <w:keepNext/>
+      </w:pPr>
+      <w:r>
+        <w:t xml:space="preserve">Fig </w:t>
+      </w:r>
+      <w:fldSimple w:instr=" SEQ Fig \* ARABIC ">
+        <w:r>
+          <w:rPr>
+            <w:noProof/>
+          </w:rPr>
+          <w:t>9</w:t>
+        </w:r>
+      </w:fldSimple>
+    </w:p>
+    <w:p>
+      <w:pPr>
+        <w:rPr>
+          <w:rFonts w:cs="Arial"/>
+        </w:rPr>
+      </w:pPr>
+      <w:r>
+        <w:rPr>
+          <w:rFonts w:cs="Arial"/>
+          <w:noProof/>
+          <w:color w:val="000000"/>
+          <w:bdr w:val="none" w:sz="0" w:space="0" w:color="auto" w:frame="1"/>
+        </w:rPr>
         <w:drawing>
-          <wp:inline distT="0" distB="0" distL="0" distR="0" wp14:anchorId="7762CBC0" wp14:editId="0032AE33">
-            <wp:extent cx="5731510" cy="697865"/>
-            <wp:effectExtent l="0" t="0" r="2540" b="6985"/>
+          <wp:inline distT="0" distB="0" distL="0" distR="0" wp14:anchorId="7762CBC0" wp14:editId="149A414E">
+            <wp:extent cx="5733721" cy="1419225"/>
+            <wp:effectExtent l="0" t="0" r="635" b="0"/>
             <wp:docPr id="23" name="Picture 23"/>
             <wp:cNvGraphicFramePr>
               <a:graphicFrameLocks xmlns:a="http://schemas.openxmlformats.org/drawingml/2006/main" noChangeAspect="1"/>
@@ -1094,23 +2133,21 @@
                       <a:picLocks noChangeAspect="1" noChangeArrowheads="1"/>
                     </pic:cNvPicPr>
                   </pic:nvPicPr>
-                  <pic:blipFill>
-                    <a:blip r:embed="rId10" cstate="print">
+                  <pic:blipFill rotWithShape="1">
+                    <a:blip r:embed="rId14" cstate="print">
                       <a:extLst>
                         <a:ext uri="{28A0092B-C50C-407E-A947-70E740481C1C}">
                           <a14:useLocalDpi xmlns:a14="http://schemas.microsoft.com/office/drawing/2010/main" val="0"/>
                         </a:ext>
                       </a:extLst>
                     </a:blip>
-                    <a:srcRect/>
-                    <a:stretch>
-                      <a:fillRect/>
-                    </a:stretch>
+                    <a:srcRect r="50809"/>
+                    <a:stretch/>
                   </pic:blipFill>
                   <pic:spPr bwMode="auto">
                     <a:xfrm>
                       <a:off x="0" y="0"/>
-                      <a:ext cx="5731510" cy="697865"/>
+                      <a:ext cx="5744157" cy="1421808"/>
                     </a:xfrm>
                     <a:prstGeom prst="rect">
                       <a:avLst/>
@@ -1119,6 +2156,11 @@
                     <a:ln>
                       <a:noFill/>
                     </a:ln>
+                    <a:extLst>
+                      <a:ext uri="{53640926-AAD7-44D8-BBD7-CCE9431645EC}">
+                        <a14:shadowObscured xmlns:a14="http://schemas.microsoft.com/office/drawing/2010/main"/>
+                      </a:ext>
+                    </a:extLst>
                   </pic:spPr>
                 </pic:pic>
               </a:graphicData>
@@ -1128,6 +2170,28 @@
       </w:r>
     </w:p>
     <w:p>
+      <w:pPr>
+        <w:pStyle w:val="Caption"/>
+        <w:keepNext/>
+      </w:pPr>
+      <w:r>
+        <w:t xml:space="preserve">Fig </w:t>
+      </w:r>
+      <w:fldSimple w:instr=" SEQ Fig \* ARABIC ">
+        <w:r>
+          <w:rPr>
+            <w:noProof/>
+          </w:rPr>
+          <w:t>10</w:t>
+        </w:r>
+      </w:fldSimple>
+    </w:p>
+    <w:p>
+      <w:pPr>
+        <w:rPr>
+          <w:rFonts w:cs="Arial"/>
+        </w:rPr>
+      </w:pPr>
       <w:r>
         <w:rPr>
           <w:rFonts w:cs="Arial"/>
@@ -1153,7 +2217,7 @@
                     </pic:cNvPicPr>
                   </pic:nvPicPr>
                   <pic:blipFill>
-                    <a:blip r:embed="rId11">
+                    <a:blip r:embed="rId15">
                       <a:extLst>
                         <a:ext uri="{28A0092B-C50C-407E-A947-70E740481C1C}">
                           <a14:useLocalDpi xmlns:a14="http://schemas.microsoft.com/office/drawing/2010/main" val="0"/>
@@ -1186,6 +2250,66 @@
       </w:r>
     </w:p>
     <w:p>
+      <w:pPr>
+        <w:rPr>
+          <w:rFonts w:cs="Arial"/>
+        </w:rPr>
+      </w:pPr>
+      <w:r>
+        <w:rPr>
+          <w:rFonts w:cs="Arial"/>
+        </w:rPr>
+        <w:t xml:space="preserve">The following command “sam –version” shows the current version of the </w:t>
+      </w:r>
+      <w:r>
+        <w:rPr>
+          <w:rFonts w:cs="Arial"/>
+        </w:rPr>
+        <w:t>Serverless Architecture Model</w:t>
+      </w:r>
+      <w:r>
+        <w:rPr>
+          <w:rFonts w:cs="Arial"/>
+        </w:rPr>
+        <w:t xml:space="preserve">. At this current moment, the latest version is show in the </w:t>
+      </w:r>
+      <w:r>
+        <w:rPr>
+          <w:rFonts w:cs="Arial"/>
+        </w:rPr>
+        <w:t>Fig 11</w:t>
+      </w:r>
+      <w:r>
+        <w:rPr>
+          <w:rFonts w:cs="Arial"/>
+        </w:rPr>
+        <w:t>.</w:t>
+      </w:r>
+    </w:p>
+    <w:p>
+      <w:pPr>
+        <w:pStyle w:val="Caption"/>
+        <w:keepNext/>
+      </w:pPr>
+      <w:r>
+        <w:lastRenderedPageBreak/>
+        <w:t xml:space="preserve">Fig </w:t>
+      </w:r>
+      <w:fldSimple w:instr=" SEQ Fig \* ARABIC ">
+        <w:r>
+          <w:rPr>
+            <w:noProof/>
+          </w:rPr>
+          <w:t>11</w:t>
+        </w:r>
+      </w:fldSimple>
+    </w:p>
+    <w:p>
+      <w:pPr>
+        <w:rPr>
+          <w:rFonts w:cs="Arial"/>
+        </w:rPr>
+      </w:pPr>
       <w:r>
         <w:rPr>
           <w:rFonts w:cs="Arial"/>
@@ -1211,7 +2335,7 @@
                     </pic:cNvPicPr>
                   </pic:nvPicPr>
                   <pic:blipFill>
-                    <a:blip r:embed="rId12">
+                    <a:blip r:embed="rId16">
                       <a:extLst>
                         <a:ext uri="{28A0092B-C50C-407E-A947-70E740481C1C}">
                           <a14:useLocalDpi xmlns:a14="http://schemas.microsoft.com/office/drawing/2010/main" val="0"/>
@@ -1244,6 +2368,103 @@
       </w:r>
     </w:p>
     <w:p>
+      <w:pPr>
+        <w:rPr>
+          <w:rFonts w:cs="Arial"/>
+        </w:rPr>
+      </w:pPr>
+      <w:r>
+        <w:rPr>
+          <w:rFonts w:cs="Arial"/>
+        </w:rPr>
+        <w:t xml:space="preserve">Step 2: Initialize the </w:t>
+      </w:r>
+      <w:r>
+        <w:rPr>
+          <w:rFonts w:cs="Arial"/>
+        </w:rPr>
+        <w:t>Serverless Architecture Model</w:t>
+      </w:r>
+      <w:r>
+        <w:rPr>
+          <w:rFonts w:cs="Arial"/>
+        </w:rPr>
+        <w:t xml:space="preserve"> by running the command “sam init”.</w:t>
+      </w:r>
+    </w:p>
+    <w:p>
+      <w:pPr>
+        <w:rPr>
+          <w:rFonts w:cs="Arial"/>
+        </w:rPr>
+      </w:pPr>
+      <w:r>
+        <w:rPr>
+          <w:rFonts w:cs="Arial"/>
+        </w:rPr>
+        <w:t xml:space="preserve">This is to initialize the </w:t>
+      </w:r>
+      <w:r>
+        <w:rPr>
+          <w:rFonts w:cs="Arial"/>
+        </w:rPr>
+        <w:t>Serverless Architecture Model</w:t>
+      </w:r>
+      <w:r>
+        <w:rPr>
+          <w:rFonts w:cs="Arial"/>
+        </w:rPr>
+        <w:t xml:space="preserve"> and we want to use the pre-set hello world template.</w:t>
+      </w:r>
+    </w:p>
+    <w:p>
+      <w:pPr>
+        <w:rPr>
+          <w:rFonts w:cs="Arial"/>
+        </w:rPr>
+      </w:pPr>
+      <w:r>
+        <w:rPr>
+          <w:rFonts w:cs="Arial"/>
+        </w:rPr>
+        <w:t xml:space="preserve">Follow the choice as shown in the </w:t>
+      </w:r>
+      <w:r>
+        <w:rPr>
+          <w:rFonts w:cs="Arial"/>
+        </w:rPr>
+        <w:t>Fig 12-13</w:t>
+      </w:r>
+      <w:r>
+        <w:rPr>
+          <w:rFonts w:cs="Arial"/>
+        </w:rPr>
+        <w:t>.</w:t>
+      </w:r>
+    </w:p>
+    <w:p>
+      <w:pPr>
+        <w:pStyle w:val="Caption"/>
+        <w:keepNext/>
+      </w:pPr>
+      <w:r>
+        <w:t xml:space="preserve">Fig </w:t>
+      </w:r>
+      <w:fldSimple w:instr=" SEQ Fig \* ARABIC ">
+        <w:r>
+          <w:rPr>
+            <w:noProof/>
+          </w:rPr>
+          <w:t>12</w:t>
+        </w:r>
+      </w:fldSimple>
+    </w:p>
+    <w:p>
+      <w:pPr>
+        <w:rPr>
+          <w:rFonts w:cs="Arial"/>
+        </w:rPr>
+      </w:pPr>
       <w:r>
         <w:rPr>
           <w:rFonts w:cs="Arial"/>
@@ -1251,7 +2472,6 @@
           <w:color w:val="000000"/>
           <w:bdr w:val="none" w:sz="0" w:space="0" w:color="auto" w:frame="1"/>
         </w:rPr>
-        <w:lastRenderedPageBreak/>
         <w:drawing>
           <wp:inline distT="0" distB="0" distL="0" distR="0" wp14:anchorId="0C88EC1F" wp14:editId="400A490E">
             <wp:extent cx="5731510" cy="5621020"/>
@@ -1270,7 +2490,7 @@
                     </pic:cNvPicPr>
                   </pic:nvPicPr>
                   <pic:blipFill>
-                    <a:blip r:embed="rId13">
+                    <a:blip r:embed="rId17">
                       <a:extLst>
                         <a:ext uri="{28A0092B-C50C-407E-A947-70E740481C1C}">
                           <a14:useLocalDpi xmlns:a14="http://schemas.microsoft.com/office/drawing/2010/main" val="0"/>
@@ -1303,6 +2523,29 @@
       </w:r>
     </w:p>
     <w:p>
+      <w:pPr>
+        <w:pStyle w:val="Caption"/>
+        <w:keepNext/>
+      </w:pPr>
+      <w:r>
+        <w:lastRenderedPageBreak/>
+        <w:t xml:space="preserve">Fig </w:t>
+      </w:r>
+      <w:fldSimple w:instr=" SEQ Fig \* ARABIC ">
+        <w:r>
+          <w:rPr>
+            <w:noProof/>
+          </w:rPr>
+          <w:t>13</w:t>
+        </w:r>
+      </w:fldSimple>
+    </w:p>
+    <w:p>
+      <w:pPr>
+        <w:rPr>
+          <w:rFonts w:cs="Arial"/>
+        </w:rPr>
+      </w:pPr>
       <w:r>
         <w:rPr>
           <w:rFonts w:cs="Arial"/>
@@ -1310,11 +2553,10 @@
           <w:color w:val="000000"/>
           <w:bdr w:val="none" w:sz="0" w:space="0" w:color="auto" w:frame="1"/>
         </w:rPr>
-        <w:lastRenderedPageBreak/>
         <w:drawing>
-          <wp:inline distT="0" distB="0" distL="0" distR="0" wp14:anchorId="39F051D1" wp14:editId="7F15B740">
-            <wp:extent cx="5731510" cy="6778625"/>
-            <wp:effectExtent l="0" t="0" r="2540" b="3175"/>
+          <wp:inline distT="0" distB="0" distL="0" distR="0" wp14:anchorId="39F051D1" wp14:editId="51D01887">
+            <wp:extent cx="5412049" cy="6400800"/>
+            <wp:effectExtent l="0" t="0" r="0" b="0"/>
             <wp:docPr id="27" name="Picture 27" descr="Text&#10;&#10;Description automatically generated"/>
             <wp:cNvGraphicFramePr>
               <a:graphicFrameLocks xmlns:a="http://schemas.openxmlformats.org/drawingml/2006/main" noChangeAspect="1"/>
@@ -1329,7 +2571,7 @@
                     </pic:cNvPicPr>
                   </pic:nvPicPr>
                   <pic:blipFill>
-                    <a:blip r:embed="rId14">
+                    <a:blip r:embed="rId18">
                       <a:extLst>
                         <a:ext uri="{28A0092B-C50C-407E-A947-70E740481C1C}">
                           <a14:useLocalDpi xmlns:a14="http://schemas.microsoft.com/office/drawing/2010/main" val="0"/>
@@ -1344,7 +2586,7 @@
                   <pic:spPr bwMode="auto">
                     <a:xfrm>
                       <a:off x="0" y="0"/>
-                      <a:ext cx="5731510" cy="6778625"/>
+                      <a:ext cx="5421326" cy="6411772"/>
                     </a:xfrm>
                     <a:prstGeom prst="rect">
                       <a:avLst/>
@@ -1362,6 +2604,59 @@
       </w:r>
     </w:p>
     <w:p>
+      <w:pPr>
+        <w:rPr>
+          <w:rFonts w:cs="Arial"/>
+        </w:rPr>
+      </w:pPr>
+      <w:r>
+        <w:rPr>
+          <w:rFonts w:cs="Arial"/>
+        </w:rPr>
+        <w:t xml:space="preserve">After initializing the </w:t>
+      </w:r>
+      <w:r>
+        <w:rPr>
+          <w:rFonts w:cs="Arial"/>
+        </w:rPr>
+        <w:t>Serverless Architecture Model</w:t>
+      </w:r>
+      <w:r>
+        <w:rPr>
+          <w:rFonts w:cs="Arial"/>
+        </w:rPr>
+        <w:t>, you should see the directory of the project on the menu at the left side of the screen</w:t>
+      </w:r>
+      <w:r>
+        <w:rPr>
+          <w:rFonts w:cs="Arial"/>
+        </w:rPr>
+        <w:t xml:space="preserve"> as shown in Fig 14.</w:t>
+      </w:r>
+    </w:p>
+    <w:p>
+      <w:pPr>
+        <w:pStyle w:val="Caption"/>
+        <w:keepNext/>
+      </w:pPr>
+      <w:r>
+        <w:t xml:space="preserve">Fig </w:t>
+      </w:r>
+      <w:fldSimple w:instr=" SEQ Fig \* ARABIC ">
+        <w:r>
+          <w:rPr>
+            <w:noProof/>
+          </w:rPr>
+          <w:t>14</w:t>
+        </w:r>
+      </w:fldSimple>
+    </w:p>
+    <w:p>
+      <w:pPr>
+        <w:rPr>
+          <w:rFonts w:cs="Arial"/>
+        </w:rPr>
+      </w:pPr>
       <w:r>
         <w:rPr>
           <w:rFonts w:cs="Arial"/>
@@ -1387,7 +2682,7 @@
                     </pic:cNvPicPr>
                   </pic:nvPicPr>
                   <pic:blipFill>
-                    <a:blip r:embed="rId15">
+                    <a:blip r:embed="rId19">
                       <a:extLst>
                         <a:ext uri="{28A0092B-C50C-407E-A947-70E740481C1C}">
                           <a14:useLocalDpi xmlns:a14="http://schemas.microsoft.com/office/drawing/2010/main" val="0"/>
@@ -1418,24 +2713,121 @@
           </wp:inline>
         </w:drawing>
       </w:r>
-    </w:p>
-    <w:p>
-      <w:r>
+      <w:r>
+        <w:rPr>
+          <w:rFonts w:cs="Arial"/>
+        </w:rPr>
         <w:br w:type="page"/>
       </w:r>
     </w:p>
     <w:p>
       <w:pPr>
         <w:pStyle w:val="Heading1"/>
-      </w:pPr>
-      <w:bookmarkStart w:id="4" w:name="_Toc106218898"/>
-      <w:r>
+        <w:rPr>
+          <w:rFonts w:ascii="Arial" w:hAnsi="Arial" w:cs="Arial"/>
+        </w:rPr>
+      </w:pPr>
+      <w:bookmarkStart w:id="4" w:name="_Toc106377428"/>
+      <w:r>
+        <w:rPr>
+          <w:rFonts w:ascii="Arial" w:hAnsi="Arial" w:cs="Arial"/>
+        </w:rPr>
         <w:lastRenderedPageBreak/>
         <w:t>Task 3</w:t>
       </w:r>
+      <w:r>
+        <w:rPr>
+          <w:rFonts w:ascii="Arial" w:hAnsi="Arial" w:cs="Arial"/>
+        </w:rPr>
+        <w:t xml:space="preserve">: </w:t>
+      </w:r>
+      <w:r>
+        <w:rPr>
+          <w:rFonts w:ascii="Arial" w:hAnsi="Arial" w:cs="Arial"/>
+        </w:rPr>
+        <w:t>Deploy Locally</w:t>
+      </w:r>
       <w:bookmarkEnd w:id="4"/>
     </w:p>
     <w:p>
+      <w:r>
+        <w:t>The task is to be able to run the project locally. To do this we need to install some dependency.</w:t>
+      </w:r>
+    </w:p>
+    <w:p>
+      <w:r>
+        <w:t>Step 1: Install the prebuilt OpenJDK packages, update the configs for the java and javac.</w:t>
+      </w:r>
+    </w:p>
+    <w:p>
+      <w:r>
+        <w:t>Run the following commands:</w:t>
+      </w:r>
+    </w:p>
+    <w:p>
+      <w:pPr>
+        <w:ind w:firstLine="720"/>
+      </w:pPr>
+      <w:r>
+        <w:t>sudo yum -y install java-1.8.0-openjdk-devel</w:t>
+      </w:r>
+    </w:p>
+    <w:p>
+      <w:pPr>
+        <w:ind w:firstLine="720"/>
+      </w:pPr>
+      <w:r>
+        <w:t>sudo update-alternatives --config java</w:t>
+      </w:r>
+    </w:p>
+    <w:p>
+      <w:pPr>
+        <w:ind w:firstLine="720"/>
+      </w:pPr>
+      <w:r>
+        <w:t>sudo update-alternatives --config javac</w:t>
+      </w:r>
+    </w:p>
+    <w:p>
+      <w:r>
+        <w:t xml:space="preserve">The </w:t>
+      </w:r>
+      <w:r>
+        <w:t>Fig 15-16</w:t>
+      </w:r>
+      <w:r>
+        <w:t xml:space="preserve"> </w:t>
+      </w:r>
+      <w:r>
+        <w:t>shows</w:t>
+      </w:r>
+      <w:r>
+        <w:t xml:space="preserve"> the outcome as you enter the commands.</w:t>
+      </w:r>
+    </w:p>
+    <w:p>
+      <w:pPr>
+        <w:pStyle w:val="Caption"/>
+        <w:keepNext/>
+      </w:pPr>
+      <w:r>
+        <w:t xml:space="preserve">Fig </w:t>
+      </w:r>
+      <w:fldSimple w:instr=" SEQ Fig \* ARABIC ">
+        <w:r>
+          <w:rPr>
+            <w:noProof/>
+          </w:rPr>
+          <w:t>15</w:t>
+        </w:r>
+      </w:fldSimple>
+    </w:p>
+    <w:p>
+      <w:pPr>
+        <w:rPr>
+          <w:rFonts w:cs="Arial"/>
+        </w:rPr>
+      </w:pPr>
       <w:r>
         <w:rPr>
           <w:rFonts w:cs="Arial"/>
@@ -1461,7 +2853,7 @@
                     </pic:cNvPicPr>
                   </pic:nvPicPr>
                   <pic:blipFill>
-                    <a:blip r:embed="rId16">
+                    <a:blip r:embed="rId20">
                       <a:extLst>
                         <a:ext uri="{28A0092B-C50C-407E-A947-70E740481C1C}">
                           <a14:useLocalDpi xmlns:a14="http://schemas.microsoft.com/office/drawing/2010/main" val="0"/>
@@ -1494,6 +2886,28 @@
       </w:r>
     </w:p>
     <w:p>
+      <w:pPr>
+        <w:pStyle w:val="Caption"/>
+        <w:keepNext/>
+      </w:pPr>
+      <w:r>
+        <w:t xml:space="preserve">Fig </w:t>
+      </w:r>
+      <w:fldSimple w:instr=" SEQ Fig \* ARABIC ">
+        <w:r>
+          <w:rPr>
+            <w:noProof/>
+          </w:rPr>
+          <w:t>16</w:t>
+        </w:r>
+      </w:fldSimple>
+    </w:p>
+    <w:p>
+      <w:pPr>
+        <w:rPr>
+          <w:rFonts w:cs="Arial"/>
+        </w:rPr>
+      </w:pPr>
       <w:r>
         <w:rPr>
           <w:rFonts w:cs="Arial"/>
@@ -1519,7 +2933,7 @@
                     </pic:cNvPicPr>
                   </pic:nvPicPr>
                   <pic:blipFill>
-                    <a:blip r:embed="rId17">
+                    <a:blip r:embed="rId21">
                       <a:extLst>
                         <a:ext uri="{28A0092B-C50C-407E-A947-70E740481C1C}">
                           <a14:useLocalDpi xmlns:a14="http://schemas.microsoft.com/office/drawing/2010/main" val="0"/>
@@ -1552,17 +2966,181 @@
       </w:r>
     </w:p>
     <w:p>
-      <w:r>
+      <w:pPr>
+        <w:rPr>
+          <w:rFonts w:cs="Arial"/>
+        </w:rPr>
+      </w:pPr>
+      <w:r>
+        <w:rPr>
+          <w:rFonts w:cs="Arial"/>
+        </w:rPr>
+        <w:t>Step 2: Install maven, it is used to by the project to build.</w:t>
+      </w:r>
+    </w:p>
+    <w:p>
+      <w:pPr>
+        <w:rPr>
+          <w:rFonts w:cs="Arial"/>
+        </w:rPr>
+      </w:pPr>
+      <w:r>
+        <w:rPr>
+          <w:rFonts w:cs="Arial"/>
+        </w:rPr>
+        <w:t>Run the following commands:</w:t>
+      </w:r>
+    </w:p>
+    <w:p>
+      <w:pPr>
+        <w:rPr>
+          <w:rFonts w:cs="Arial"/>
+        </w:rPr>
+      </w:pPr>
+      <w:r>
+        <w:rPr>
+          <w:rFonts w:cs="Arial"/>
+        </w:rPr>
+        <w:t>sudo wget http://repos.fedorapeople.org/repos/dchen/apache</w:t>
+      </w:r>
+      <w:r>
+        <w:rPr>
+          <w:rFonts w:cs="Arial"/>
+        </w:rPr>
+        <w:t>-</w:t>
+      </w:r>
+      <w:r>
+        <w:rPr>
+          <w:rFonts w:cs="Arial"/>
+        </w:rPr>
+        <w:t>maven/epel-apache</w:t>
+      </w:r>
+      <w:r>
+        <w:rPr>
+          <w:rFonts w:cs="Arial"/>
+        </w:rPr>
+        <w:t>-</w:t>
+      </w:r>
+      <w:r>
+        <w:rPr>
+          <w:rFonts w:cs="Arial"/>
+        </w:rPr>
+        <w:t>maven.repo -O /etc/yum.repos.d/epel-apache</w:t>
+      </w:r>
+      <w:r>
+        <w:rPr>
+          <w:rFonts w:cs="Arial"/>
+        </w:rPr>
+        <w:t>-</w:t>
+      </w:r>
+      <w:r>
+        <w:rPr>
+          <w:rFonts w:cs="Arial"/>
+        </w:rPr>
+        <w:t>maven.repo</w:t>
+      </w:r>
+    </w:p>
+    <w:p>
+      <w:pPr>
+        <w:rPr>
+          <w:rFonts w:cs="Arial"/>
+        </w:rPr>
+      </w:pPr>
+      <w:r>
+        <w:rPr>
+          <w:rFonts w:cs="Arial"/>
+        </w:rPr>
+        <w:t>sudo sed -i s/\$releasever/7/g /etc/yum.repos.d/epel-apache</w:t>
+      </w:r>
+      <w:r>
+        <w:rPr>
+          <w:rFonts w:cs="Arial"/>
+        </w:rPr>
+        <w:t>-</w:t>
+      </w:r>
+      <w:r>
+        <w:rPr>
+          <w:rFonts w:cs="Arial"/>
+        </w:rPr>
+        <w:t>maven.repo</w:t>
+      </w:r>
+    </w:p>
+    <w:p>
+      <w:pPr>
+        <w:rPr>
+          <w:rFonts w:cs="Arial"/>
+        </w:rPr>
+      </w:pPr>
+      <w:r>
+        <w:rPr>
+          <w:rFonts w:cs="Arial"/>
+        </w:rPr>
+        <w:lastRenderedPageBreak/>
+        <w:t>sudo yum install -y apache-maven</w:t>
+      </w:r>
+    </w:p>
+    <w:p>
+      <w:pPr>
         <w:rPr>
           <w:rFonts w:cs="Arial"/>
           <w:noProof/>
           <w:color w:val="000000"/>
           <w:bdr w:val="none" w:sz="0" w:space="0" w:color="auto" w:frame="1"/>
         </w:rPr>
+      </w:pPr>
+      <w:r>
+        <w:rPr>
+          <w:rFonts w:cs="Arial"/>
+        </w:rPr>
+        <w:t xml:space="preserve">The </w:t>
+      </w:r>
+      <w:r>
+        <w:rPr>
+          <w:rFonts w:cs="Arial"/>
+        </w:rPr>
+        <w:t>Fig 17-18 shows</w:t>
+      </w:r>
+      <w:r>
+        <w:rPr>
+          <w:rFonts w:cs="Arial"/>
+        </w:rPr>
+        <w:t xml:space="preserve"> what it is expected when you run the commands to install maven.</w:t>
+      </w:r>
+    </w:p>
+    <w:p>
+      <w:pPr>
+        <w:pStyle w:val="Caption"/>
+        <w:keepNext/>
+      </w:pPr>
+      <w:r>
+        <w:t xml:space="preserve">Fig </w:t>
+      </w:r>
+      <w:fldSimple w:instr=" SEQ Fig \* ARABIC ">
+        <w:r>
+          <w:rPr>
+            <w:noProof/>
+          </w:rPr>
+          <w:t>17</w:t>
+        </w:r>
+      </w:fldSimple>
+    </w:p>
+    <w:p>
+      <w:pPr>
+        <w:rPr>
+          <w:rFonts w:cs="Arial"/>
+        </w:rPr>
+      </w:pPr>
+      <w:r>
+        <w:rPr>
+          <w:rFonts w:cs="Arial"/>
+          <w:noProof/>
+          <w:color w:val="000000"/>
+          <w:bdr w:val="none" w:sz="0" w:space="0" w:color="auto" w:frame="1"/>
+        </w:rPr>
         <w:drawing>
-          <wp:inline distT="0" distB="0" distL="0" distR="0" wp14:anchorId="10B52A00" wp14:editId="5CF391B9">
-            <wp:extent cx="5731510" cy="1166495"/>
-            <wp:effectExtent l="0" t="0" r="2540" b="0"/>
+          <wp:inline distT="0" distB="0" distL="0" distR="0" wp14:anchorId="10B52A00" wp14:editId="06E6409E">
+            <wp:extent cx="5710022" cy="1533525"/>
+            <wp:effectExtent l="0" t="0" r="5080" b="0"/>
             <wp:docPr id="31" name="Picture 31" descr="Text&#10;&#10;Description automatically generated"/>
             <wp:cNvGraphicFramePr>
               <a:graphicFrameLocks xmlns:a="http://schemas.openxmlformats.org/drawingml/2006/main" noChangeAspect="1"/>
@@ -1576,23 +3154,21 @@
                       <a:picLocks noChangeAspect="1" noChangeArrowheads="1"/>
                     </pic:cNvPicPr>
                   </pic:nvPicPr>
-                  <pic:blipFill>
-                    <a:blip r:embed="rId18">
+                  <pic:blipFill rotWithShape="1">
+                    <a:blip r:embed="rId22">
                       <a:extLst>
                         <a:ext uri="{28A0092B-C50C-407E-A947-70E740481C1C}">
                           <a14:useLocalDpi xmlns:a14="http://schemas.microsoft.com/office/drawing/2010/main" val="0"/>
                         </a:ext>
                       </a:extLst>
                     </a:blip>
-                    <a:srcRect/>
-                    <a:stretch>
-                      <a:fillRect/>
-                    </a:stretch>
+                    <a:srcRect r="24219"/>
+                    <a:stretch/>
                   </pic:blipFill>
                   <pic:spPr bwMode="auto">
                     <a:xfrm>
                       <a:off x="0" y="0"/>
-                      <a:ext cx="5731510" cy="1166495"/>
+                      <a:ext cx="5719769" cy="1536143"/>
                     </a:xfrm>
                     <a:prstGeom prst="rect">
                       <a:avLst/>
@@ -1601,6 +3177,11 @@
                     <a:ln>
                       <a:noFill/>
                     </a:ln>
+                    <a:extLst>
+                      <a:ext uri="{53640926-AAD7-44D8-BBD7-CCE9431645EC}">
+                        <a14:shadowObscured xmlns:a14="http://schemas.microsoft.com/office/drawing/2010/main"/>
+                      </a:ext>
+                    </a:extLst>
                   </pic:spPr>
                 </pic:pic>
               </a:graphicData>
@@ -1610,6 +3191,28 @@
       </w:r>
     </w:p>
     <w:p>
+      <w:pPr>
+        <w:pStyle w:val="Caption"/>
+        <w:keepNext/>
+      </w:pPr>
+      <w:r>
+        <w:t xml:space="preserve">Fig </w:t>
+      </w:r>
+      <w:fldSimple w:instr=" SEQ Fig \* ARABIC ">
+        <w:r>
+          <w:rPr>
+            <w:noProof/>
+          </w:rPr>
+          <w:t>18</w:t>
+        </w:r>
+      </w:fldSimple>
+    </w:p>
+    <w:p>
+      <w:pPr>
+        <w:rPr>
+          <w:rFonts w:cs="Arial"/>
+        </w:rPr>
+      </w:pPr>
       <w:r>
         <w:rPr>
           <w:rFonts w:cs="Arial"/>
@@ -1635,7 +3238,7 @@
                     </pic:cNvPicPr>
                   </pic:nvPicPr>
                   <pic:blipFill>
-                    <a:blip r:embed="rId19" cstate="print">
+                    <a:blip r:embed="rId23" cstate="print">
                       <a:extLst>
                         <a:ext uri="{28A0092B-C50C-407E-A947-70E740481C1C}">
                           <a14:useLocalDpi xmlns:a14="http://schemas.microsoft.com/office/drawing/2010/main" val="0"/>
@@ -1668,6 +3271,84 @@
       </w:r>
     </w:p>
     <w:p>
+      <w:pPr>
+        <w:rPr>
+          <w:rFonts w:cs="Arial"/>
+        </w:rPr>
+      </w:pPr>
+      <w:r>
+        <w:rPr>
+          <w:rFonts w:cs="Arial"/>
+        </w:rPr>
+        <w:t>Step 3: We can now build the project from the template file.</w:t>
+      </w:r>
+    </w:p>
+    <w:p>
+      <w:pPr>
+        <w:rPr>
+          <w:rFonts w:cs="Arial"/>
+        </w:rPr>
+      </w:pPr>
+      <w:r>
+        <w:rPr>
+          <w:rFonts w:cs="Arial"/>
+        </w:rPr>
+        <w:t>Ensure that you are in the right directory, run the command “sam build”</w:t>
+      </w:r>
+      <w:r>
+        <w:rPr>
+          <w:rFonts w:cs="Arial"/>
+        </w:rPr>
+        <w:t xml:space="preserve">. If done correctly, you should see that the console will output “Build Succeeded” as shown in the </w:t>
+      </w:r>
+      <w:r>
+        <w:rPr>
+          <w:rFonts w:cs="Arial"/>
+        </w:rPr>
+        <w:t>Fig 19</w:t>
+      </w:r>
+      <w:r>
+        <w:rPr>
+          <w:rFonts w:cs="Arial"/>
+        </w:rPr>
+        <w:t xml:space="preserve">. This shows the project has been successfully </w:t>
+      </w:r>
+      <w:r>
+        <w:rPr>
+          <w:rFonts w:cs="Arial"/>
+        </w:rPr>
+        <w:t>built</w:t>
+      </w:r>
+      <w:r>
+        <w:rPr>
+          <w:rFonts w:cs="Arial"/>
+        </w:rPr>
+        <w:t>.</w:t>
+      </w:r>
+    </w:p>
+    <w:p>
+      <w:pPr>
+        <w:pStyle w:val="Caption"/>
+        <w:keepNext/>
+      </w:pPr>
+      <w:r>
+        <w:t xml:space="preserve">Fig </w:t>
+      </w:r>
+      <w:fldSimple w:instr=" SEQ Fig \* ARABIC ">
+        <w:r>
+          <w:rPr>
+            <w:noProof/>
+          </w:rPr>
+          <w:t>19</w:t>
+        </w:r>
+      </w:fldSimple>
+    </w:p>
+    <w:p>
+      <w:pPr>
+        <w:rPr>
+          <w:rFonts w:cs="Arial"/>
+        </w:rPr>
+      </w:pPr>
       <w:r>
         <w:rPr>
           <w:rFonts w:cs="Arial"/>
@@ -1675,7 +3356,6 @@
           <w:color w:val="000000"/>
           <w:bdr w:val="none" w:sz="0" w:space="0" w:color="auto" w:frame="1"/>
         </w:rPr>
-        <w:lastRenderedPageBreak/>
         <w:drawing>
           <wp:inline distT="0" distB="0" distL="0" distR="0" wp14:anchorId="517F247B" wp14:editId="35C26F7A">
             <wp:extent cx="5731510" cy="2167890"/>
@@ -1694,7 +3374,7 @@
                     </pic:cNvPicPr>
                   </pic:nvPicPr>
                   <pic:blipFill>
-                    <a:blip r:embed="rId20" cstate="print">
+                    <a:blip r:embed="rId24" cstate="print">
                       <a:extLst>
                         <a:ext uri="{28A0092B-C50C-407E-A947-70E740481C1C}">
                           <a14:useLocalDpi xmlns:a14="http://schemas.microsoft.com/office/drawing/2010/main" val="0"/>
@@ -1727,6 +3407,116 @@
       </w:r>
     </w:p>
     <w:p>
+      <w:pPr>
+        <w:rPr>
+          <w:rFonts w:cs="Arial"/>
+        </w:rPr>
+      </w:pPr>
+      <w:r>
+        <w:rPr>
+          <w:rFonts w:cs="Arial"/>
+        </w:rPr>
+        <w:lastRenderedPageBreak/>
+        <w:t>Step 4: To deploy the project locally after the successful build.</w:t>
+      </w:r>
+    </w:p>
+    <w:p>
+      <w:pPr>
+        <w:rPr>
+          <w:rFonts w:cs="Arial"/>
+        </w:rPr>
+      </w:pPr>
+      <w:r>
+        <w:rPr>
+          <w:rFonts w:cs="Arial"/>
+        </w:rPr>
+        <w:t xml:space="preserve">To deploy the project, ensure that you are currently in </w:t>
+      </w:r>
+      <w:r>
+        <w:rPr>
+          <w:rFonts w:cs="Arial"/>
+        </w:rPr>
+        <w:t>yourname-studentid-sam-app folder</w:t>
+      </w:r>
+      <w:r>
+        <w:rPr>
+          <w:rFonts w:cs="Arial"/>
+        </w:rPr>
+        <w:t>. Then run the command “</w:t>
+      </w:r>
+      <w:r>
+        <w:rPr>
+          <w:rFonts w:cs="Arial"/>
+        </w:rPr>
+        <w:t>sam local start-api --port 8080</w:t>
+      </w:r>
+      <w:r>
+        <w:rPr>
+          <w:rFonts w:cs="Arial"/>
+        </w:rPr>
+        <w:t>” to deploy the project.</w:t>
+      </w:r>
+    </w:p>
+    <w:p>
+      <w:pPr>
+        <w:rPr>
+          <w:rFonts w:cs="Arial"/>
+        </w:rPr>
+      </w:pPr>
+      <w:r>
+        <w:rPr>
+          <w:rFonts w:cs="Arial"/>
+        </w:rPr>
+        <w:t xml:space="preserve">The </w:t>
+      </w:r>
+      <w:r>
+        <w:rPr>
+          <w:rFonts w:cs="Arial"/>
+        </w:rPr>
+        <w:t>Fig 20</w:t>
+      </w:r>
+      <w:r>
+        <w:rPr>
+          <w:rFonts w:cs="Arial"/>
+        </w:rPr>
+        <w:t xml:space="preserve"> </w:t>
+      </w:r>
+      <w:r>
+        <w:rPr>
+          <w:rFonts w:cs="Arial"/>
+        </w:rPr>
+        <w:t>shows</w:t>
+      </w:r>
+      <w:r>
+        <w:rPr>
+          <w:rFonts w:cs="Arial"/>
+        </w:rPr>
+        <w:t xml:space="preserve"> the project has deploy.</w:t>
+      </w:r>
+    </w:p>
+    <w:p>
+      <w:pPr>
+        <w:pStyle w:val="Caption"/>
+        <w:keepNext/>
+      </w:pPr>
+      <w:r>
+        <w:t xml:space="preserve">Fig </w:t>
+      </w:r>
+      <w:fldSimple w:instr=" SEQ Fig \* ARABIC ">
+        <w:r>
+          <w:rPr>
+            <w:noProof/>
+          </w:rPr>
+          <w:t>20</w:t>
+        </w:r>
+      </w:fldSimple>
+    </w:p>
+    <w:p>
+      <w:pPr>
+        <w:rPr>
+          <w:rFonts w:cs="Arial"/>
+        </w:rPr>
+      </w:pPr>
       <w:r>
         <w:rPr>
           <w:rFonts w:cs="Arial"/>
@@ -1752,7 +3542,7 @@
                     </pic:cNvPicPr>
                   </pic:nvPicPr>
                   <pic:blipFill>
-                    <a:blip r:embed="rId21" cstate="print">
+                    <a:blip r:embed="rId25" cstate="print">
                       <a:extLst>
                         <a:ext uri="{28A0092B-C50C-407E-A947-70E740481C1C}">
                           <a14:useLocalDpi xmlns:a14="http://schemas.microsoft.com/office/drawing/2010/main" val="0"/>
@@ -1785,6 +3575,71 @@
       </w:r>
     </w:p>
     <w:p>
+      <w:pPr>
+        <w:rPr>
+          <w:rFonts w:cs="Arial"/>
+        </w:rPr>
+      </w:pPr>
+      <w:r>
+        <w:rPr>
+          <w:rFonts w:cs="Arial"/>
+        </w:rPr>
+        <w:t xml:space="preserve">To test </w:t>
+      </w:r>
+      <w:r>
+        <w:rPr>
+          <w:rFonts w:cs="Arial"/>
+        </w:rPr>
+        <w:t>whether the project is working locally, we can send “</w:t>
+      </w:r>
+      <w:r>
+        <w:rPr>
+          <w:rFonts w:cs="Arial"/>
+        </w:rPr>
+        <w:t>curl http://localhost:8080/hello</w:t>
+      </w:r>
+      <w:r>
+        <w:rPr>
+          <w:rFonts w:cs="Arial"/>
+        </w:rPr>
+        <w:t xml:space="preserve">” in another terminal. The output should be the same as the </w:t>
+      </w:r>
+      <w:r>
+        <w:rPr>
+          <w:rFonts w:cs="Arial"/>
+        </w:rPr>
+        <w:t>Fig 21</w:t>
+      </w:r>
+      <w:r>
+        <w:rPr>
+          <w:rFonts w:cs="Arial"/>
+        </w:rPr>
+        <w:t>.</w:t>
+      </w:r>
+    </w:p>
+    <w:p>
+      <w:pPr>
+        <w:pStyle w:val="Caption"/>
+        <w:keepNext/>
+      </w:pPr>
+      <w:r>
+        <w:t xml:space="preserve">Fig </w:t>
+      </w:r>
+      <w:fldSimple w:instr=" SEQ Fig \* ARABIC ">
+        <w:r>
+          <w:rPr>
+            <w:noProof/>
+          </w:rPr>
+          <w:t>21</w:t>
+        </w:r>
+      </w:fldSimple>
+    </w:p>
+    <w:p>
+      <w:pPr>
+        <w:rPr>
+          <w:rFonts w:cs="Arial"/>
+        </w:rPr>
+      </w:pPr>
       <w:r>
         <w:rPr>
           <w:rFonts w:cs="Arial"/>
@@ -1810,7 +3665,7 @@
                     </pic:cNvPicPr>
                   </pic:nvPicPr>
                   <pic:blipFill>
-                    <a:blip r:embed="rId22">
+                    <a:blip r:embed="rId26">
                       <a:extLst>
                         <a:ext uri="{28A0092B-C50C-407E-A947-70E740481C1C}">
                           <a14:useLocalDpi xmlns:a14="http://schemas.microsoft.com/office/drawing/2010/main" val="0"/>
@@ -1843,6 +3698,53 @@
       </w:r>
     </w:p>
     <w:p>
+      <w:pPr>
+        <w:rPr>
+          <w:rFonts w:cs="Arial"/>
+        </w:rPr>
+      </w:pPr>
+      <w:r>
+        <w:rPr>
+          <w:rFonts w:cs="Arial"/>
+        </w:rPr>
+        <w:t xml:space="preserve">The </w:t>
+      </w:r>
+      <w:r>
+        <w:rPr>
+          <w:rFonts w:cs="Arial"/>
+        </w:rPr>
+        <w:t>Fig 22</w:t>
+      </w:r>
+      <w:r>
+        <w:rPr>
+          <w:rFonts w:cs="Arial"/>
+        </w:rPr>
+        <w:t xml:space="preserve"> shows the request made by the curl command above.</w:t>
+      </w:r>
+    </w:p>
+    <w:p>
+      <w:pPr>
+        <w:pStyle w:val="Caption"/>
+        <w:keepNext/>
+      </w:pPr>
+      <w:r>
+        <w:t xml:space="preserve">Fig </w:t>
+      </w:r>
+      <w:fldSimple w:instr=" SEQ Fig \* ARABIC ">
+        <w:r>
+          <w:rPr>
+            <w:noProof/>
+          </w:rPr>
+          <w:t>22</w:t>
+        </w:r>
+      </w:fldSimple>
+    </w:p>
+    <w:p>
+      <w:pPr>
+        <w:rPr>
+          <w:rFonts w:cs="Arial"/>
+        </w:rPr>
+      </w:pPr>
       <w:r>
         <w:rPr>
           <w:rFonts w:cs="Arial"/>
@@ -1868,7 +3770,7 @@
                     </pic:cNvPicPr>
                   </pic:nvPicPr>
                   <pic:blipFill>
-                    <a:blip r:embed="rId23" cstate="print">
+                    <a:blip r:embed="rId27" cstate="print">
                       <a:extLst>
                         <a:ext uri="{28A0092B-C50C-407E-A947-70E740481C1C}">
                           <a14:useLocalDpi xmlns:a14="http://schemas.microsoft.com/office/drawing/2010/main" val="0"/>
@@ -1901,22 +3803,86 @@
       </w:r>
     </w:p>
     <w:p>
-      <w:r>
-        <w:br w:type="page"/>
-      </w:r>
-    </w:p>
-    <w:p>
       <w:pPr>
         <w:pStyle w:val="Heading1"/>
-      </w:pPr>
-      <w:bookmarkStart w:id="5" w:name="_Toc106218899"/>
-      <w:r>
-        <w:lastRenderedPageBreak/>
+        <w:rPr>
+          <w:rFonts w:ascii="Arial" w:hAnsi="Arial" w:cs="Arial"/>
+        </w:rPr>
+      </w:pPr>
+      <w:bookmarkStart w:id="5" w:name="_Toc106377429"/>
+      <w:r>
+        <w:rPr>
+          <w:rFonts w:ascii="Arial" w:hAnsi="Arial" w:cs="Arial"/>
+        </w:rPr>
         <w:t>Task 4</w:t>
       </w:r>
+      <w:r>
+        <w:rPr>
+          <w:rFonts w:ascii="Arial" w:hAnsi="Arial" w:cs="Arial"/>
+        </w:rPr>
+        <w:t xml:space="preserve">: </w:t>
+      </w:r>
+      <w:r>
+        <w:rPr>
+          <w:rFonts w:ascii="Arial" w:hAnsi="Arial" w:cs="Arial"/>
+        </w:rPr>
+        <w:t>Configuring your repository</w:t>
+      </w:r>
       <w:bookmarkEnd w:id="5"/>
     </w:p>
     <w:p>
+      <w:r>
+        <w:t>The task is to have our latest version of deployed project to be stored in a cloud repository. For this assignment, we are storing the repository in aws’s git service.</w:t>
+      </w:r>
+    </w:p>
+    <w:p>
+      <w:r>
+        <w:t>Step 1: Creating the git repository</w:t>
+      </w:r>
+    </w:p>
+    <w:p>
+      <w:r>
+        <w:t>Run the command ‘</w:t>
+      </w:r>
+      <w:r>
+        <w:t>aws codecommit create-repository --repository-name</w:t>
+      </w:r>
+      <w:r>
+        <w:t xml:space="preserve"> </w:t>
+      </w:r>
+      <w:r>
+        <w:t>“yournamesamapp-repo”</w:t>
+      </w:r>
+      <w:r>
+        <w:t>’</w:t>
+      </w:r>
+      <w:r>
+        <w:t xml:space="preserve"> The output of the command is shown in Fig 23.</w:t>
+      </w:r>
+    </w:p>
+    <w:p>
+      <w:pPr>
+        <w:pStyle w:val="Caption"/>
+        <w:keepNext/>
+      </w:pPr>
+      <w:r>
+        <w:t xml:space="preserve">Fig </w:t>
+      </w:r>
+      <w:fldSimple w:instr=" SEQ Fig \* ARABIC ">
+        <w:r>
+          <w:rPr>
+            <w:noProof/>
+          </w:rPr>
+          <w:t>23</w:t>
+        </w:r>
+      </w:fldSimple>
+    </w:p>
+    <w:p>
+      <w:pPr>
+        <w:rPr>
+          <w:rFonts w:cs="Arial"/>
+        </w:rPr>
+      </w:pPr>
       <w:r>
         <w:rPr>
           <w:rFonts w:cs="Arial"/>
@@ -1942,7 +3908,7 @@
                     </pic:cNvPicPr>
                   </pic:nvPicPr>
                   <pic:blipFill>
-                    <a:blip r:embed="rId24" cstate="print">
+                    <a:blip r:embed="rId28" cstate="print">
                       <a:extLst>
                         <a:ext uri="{28A0092B-C50C-407E-A947-70E740481C1C}">
                           <a14:useLocalDpi xmlns:a14="http://schemas.microsoft.com/office/drawing/2010/main" val="0"/>
@@ -1975,6 +3941,56 @@
       </w:r>
     </w:p>
     <w:p>
+      <w:pPr>
+        <w:rPr>
+          <w:rFonts w:cs="Arial"/>
+        </w:rPr>
+      </w:pPr>
+      <w:r>
+        <w:rPr>
+          <w:rFonts w:cs="Arial"/>
+        </w:rPr>
+        <w:t xml:space="preserve">Step 2: After successfully creating the repo, we need to configure the </w:t>
+      </w:r>
+      <w:proofErr w:type="spellStart"/>
+      <w:r>
+        <w:rPr>
+          <w:rFonts w:cs="Arial"/>
+        </w:rPr>
+        <w:t>git</w:t>
+      </w:r>
+      <w:proofErr w:type="spellEnd"/>
+      <w:r>
+        <w:rPr>
+          <w:rFonts w:cs="Arial"/>
+        </w:rPr>
+        <w:t xml:space="preserve"> repo with your details. To allow us to know who the commits are made by. Run the command shown in Fig 24.</w:t>
+      </w:r>
+    </w:p>
+    <w:p>
+      <w:pPr>
+        <w:pStyle w:val="Caption"/>
+        <w:keepNext/>
+      </w:pPr>
+      <w:r>
+        <w:lastRenderedPageBreak/>
+        <w:t xml:space="preserve">Fig </w:t>
+      </w:r>
+      <w:fldSimple w:instr=" SEQ Fig \* ARABIC ">
+        <w:r>
+          <w:rPr>
+            <w:noProof/>
+          </w:rPr>
+          <w:t>24</w:t>
+        </w:r>
+      </w:fldSimple>
+    </w:p>
+    <w:p>
+      <w:pPr>
+        <w:rPr>
+          <w:rFonts w:cs="Arial"/>
+        </w:rPr>
+      </w:pPr>
       <w:r>
         <w:rPr>
           <w:rFonts w:cs="Arial"/>
@@ -2000,7 +4016,7 @@
                     </pic:cNvPicPr>
                   </pic:nvPicPr>
                   <pic:blipFill>
-                    <a:blip r:embed="rId25">
+                    <a:blip r:embed="rId29">
                       <a:extLst>
                         <a:ext uri="{28A0092B-C50C-407E-A947-70E740481C1C}">
                           <a14:useLocalDpi xmlns:a14="http://schemas.microsoft.com/office/drawing/2010/main" val="0"/>
@@ -2033,6 +4049,220 @@
       </w:r>
     </w:p>
     <w:p>
+      <w:pPr>
+        <w:rPr>
+          <w:rFonts w:cs="Arial"/>
+        </w:rPr>
+      </w:pPr>
+      <w:r>
+        <w:rPr>
+          <w:rFonts w:cs="Arial"/>
+        </w:rPr>
+        <w:t>Step 3:</w:t>
+      </w:r>
+      <w:r>
+        <w:rPr>
+          <w:rFonts w:cs="Arial"/>
+        </w:rPr>
+        <w:t xml:space="preserve"> We need to config git to ignore some files. Create a .gitignore file, if it is not showing, enable hidden files. We do not want to store the built applications, so add the following as show in the fig 25.</w:t>
+      </w:r>
+    </w:p>
+    <w:p>
+      <w:pPr>
+        <w:pStyle w:val="Caption"/>
+        <w:keepNext/>
+      </w:pPr>
+      <w:r>
+        <w:t xml:space="preserve">Fig </w:t>
+      </w:r>
+      <w:fldSimple w:instr=" SEQ Fig \* ARABIC ">
+        <w:r>
+          <w:rPr>
+            <w:noProof/>
+          </w:rPr>
+          <w:t>25</w:t>
+        </w:r>
+      </w:fldSimple>
+    </w:p>
+    <w:p>
+      <w:pPr>
+        <w:rPr>
+          <w:rFonts w:cs="Arial"/>
+        </w:rPr>
+      </w:pPr>
+      <w:r>
+        <w:rPr>
+          <w:rFonts w:cs="Arial"/>
+        </w:rPr>
+        <w:drawing>
+          <wp:inline distT="0" distB="0" distL="0" distR="0" wp14:anchorId="2CBBB372" wp14:editId="268D437D">
+            <wp:extent cx="1333686" cy="666843"/>
+            <wp:effectExtent l="0" t="0" r="0" b="0"/>
+            <wp:docPr id="6" name="Picture 6" descr="A screenshot of a computer&#10;&#10;Description automatically generated with medium confidence"/>
+            <wp:cNvGraphicFramePr>
+              <a:graphicFrameLocks xmlns:a="http://schemas.openxmlformats.org/drawingml/2006/main" noChangeAspect="1"/>
+            </wp:cNvGraphicFramePr>
+            <a:graphic xmlns:a="http://schemas.openxmlformats.org/drawingml/2006/main">
+              <a:graphicData uri="http://schemas.openxmlformats.org/drawingml/2006/picture">
+                <pic:pic xmlns:pic="http://schemas.openxmlformats.org/drawingml/2006/picture">
+                  <pic:nvPicPr>
+                    <pic:cNvPr id="6" name="Picture 6" descr="A screenshot of a computer&#10;&#10;Description automatically generated with medium confidence"/>
+                    <pic:cNvPicPr/>
+                  </pic:nvPicPr>
+                  <pic:blipFill>
+                    <a:blip r:embed="rId30"/>
+                    <a:stretch>
+                      <a:fillRect/>
+                    </a:stretch>
+                  </pic:blipFill>
+                  <pic:spPr>
+                    <a:xfrm>
+                      <a:off x="0" y="0"/>
+                      <a:ext cx="1333686" cy="666843"/>
+                    </a:xfrm>
+                    <a:prstGeom prst="rect">
+                      <a:avLst/>
+                    </a:prstGeom>
+                  </pic:spPr>
+                </pic:pic>
+              </a:graphicData>
+            </a:graphic>
+          </wp:inline>
+        </w:drawing>
+      </w:r>
+    </w:p>
+    <w:p>
+      <w:pPr>
+        <w:rPr>
+          <w:rFonts w:cs="Arial"/>
+        </w:rPr>
+      </w:pPr>
+      <w:r>
+        <w:rPr>
+          <w:rFonts w:cs="Arial"/>
+        </w:rPr>
+        <w:t>Step 4: We can now population our repository with the project files. To do this we need to run the following commands “git init”, “git add .” and “git commit -m “Initial commit””.</w:t>
+      </w:r>
+    </w:p>
+    <w:p>
+      <w:pPr>
+        <w:rPr>
+          <w:rFonts w:cs="Arial"/>
+        </w:rPr>
+      </w:pPr>
+      <w:r>
+        <w:rPr>
+          <w:rFonts w:cs="Arial"/>
+        </w:rPr>
+        <w:t>Git init – to initialise a new local repository which store all the object and ref used in the project and creates a project’s history.</w:t>
+      </w:r>
+    </w:p>
+    <w:p>
+      <w:pPr>
+        <w:rPr>
+          <w:rFonts w:cs="Arial"/>
+        </w:rPr>
+      </w:pPr>
+      <w:r>
+        <w:rPr>
+          <w:rFonts w:cs="Arial"/>
+        </w:rPr>
+        <w:t>Git add</w:t>
+      </w:r>
+      <w:r>
+        <w:rPr>
+          <w:rFonts w:cs="Arial"/>
+        </w:rPr>
+        <w:t xml:space="preserve"> . – </w:t>
+      </w:r>
+      <w:r>
+        <w:rPr>
+          <w:rFonts w:cs="Arial"/>
+        </w:rPr>
+        <w:t>add the updates made to the project</w:t>
+      </w:r>
+    </w:p>
+    <w:p>
+      <w:pPr>
+        <w:rPr>
+          <w:rFonts w:cs="Arial"/>
+        </w:rPr>
+      </w:pPr>
+      <w:r>
+        <w:rPr>
+          <w:rFonts w:cs="Arial"/>
+        </w:rPr>
+        <w:t xml:space="preserve">Git commit </w:t>
+      </w:r>
+      <w:r>
+        <w:rPr>
+          <w:rFonts w:cs="Arial"/>
+        </w:rPr>
+        <w:t>–</w:t>
+      </w:r>
+      <w:r>
+        <w:rPr>
+          <w:rFonts w:cs="Arial"/>
+        </w:rPr>
+        <w:t xml:space="preserve"> </w:t>
+      </w:r>
+      <w:r>
+        <w:rPr>
+          <w:rFonts w:cs="Arial"/>
+        </w:rPr>
+        <w:t>it captures the snapshot of the current stage changes of the project.</w:t>
+      </w:r>
+    </w:p>
+    <w:p>
+      <w:pPr>
+        <w:rPr>
+          <w:rFonts w:cs="Arial"/>
+        </w:rPr>
+      </w:pPr>
+      <w:r>
+        <w:rPr>
+          <w:rFonts w:cs="Arial"/>
+        </w:rPr>
+        <w:t xml:space="preserve">When you run the commands, it should look </w:t>
+      </w:r>
+      <w:proofErr w:type="gramStart"/>
+      <w:r>
+        <w:rPr>
+          <w:rFonts w:cs="Arial"/>
+        </w:rPr>
+        <w:t>similar to</w:t>
+      </w:r>
+      <w:proofErr w:type="gramEnd"/>
+      <w:r>
+        <w:rPr>
+          <w:rFonts w:cs="Arial"/>
+        </w:rPr>
+        <w:t xml:space="preserve"> the Fig 26-27.</w:t>
+      </w:r>
+    </w:p>
+    <w:p>
+      <w:pPr>
+        <w:pStyle w:val="Caption"/>
+        <w:keepNext/>
+      </w:pPr>
+      <w:r>
+        <w:t xml:space="preserve">Fig </w:t>
+      </w:r>
+      <w:fldSimple w:instr=" SEQ Fig \* ARABIC ">
+        <w:r>
+          <w:rPr>
+            <w:noProof/>
+          </w:rPr>
+          <w:t>26</w:t>
+        </w:r>
+      </w:fldSimple>
+    </w:p>
+    <w:p>
+      <w:pPr>
+        <w:rPr>
+          <w:rFonts w:cs="Arial"/>
+        </w:rPr>
+      </w:pPr>
       <w:r>
         <w:rPr>
           <w:rFonts w:cs="Arial"/>
@@ -2058,7 +4288,7 @@
                     </pic:cNvPicPr>
                   </pic:nvPicPr>
                   <pic:blipFill>
-                    <a:blip r:embed="rId26">
+                    <a:blip r:embed="rId31">
                       <a:extLst>
                         <a:ext uri="{28A0092B-C50C-407E-A947-70E740481C1C}">
                           <a14:useLocalDpi xmlns:a14="http://schemas.microsoft.com/office/drawing/2010/main" val="0"/>
@@ -2091,6 +4321,28 @@
       </w:r>
     </w:p>
     <w:p>
+      <w:pPr>
+        <w:pStyle w:val="Caption"/>
+        <w:keepNext/>
+      </w:pPr>
+      <w:r>
+        <w:t xml:space="preserve">Fig </w:t>
+      </w:r>
+      <w:fldSimple w:instr=" SEQ Fig \* ARABIC ">
+        <w:r>
+          <w:rPr>
+            <w:noProof/>
+          </w:rPr>
+          <w:t>27</w:t>
+        </w:r>
+      </w:fldSimple>
+    </w:p>
+    <w:p>
+      <w:pPr>
+        <w:rPr>
+          <w:rFonts w:cs="Arial"/>
+        </w:rPr>
+      </w:pPr>
       <w:r>
         <w:rPr>
           <w:rFonts w:cs="Arial"/>
@@ -2099,9 +4351,9 @@
           <w:bdr w:val="none" w:sz="0" w:space="0" w:color="auto" w:frame="1"/>
         </w:rPr>
         <w:drawing>
-          <wp:inline distT="0" distB="0" distL="0" distR="0" wp14:anchorId="680C4F08" wp14:editId="0BE87830">
-            <wp:extent cx="5731510" cy="3371215"/>
-            <wp:effectExtent l="0" t="0" r="2540" b="635"/>
+          <wp:inline distT="0" distB="0" distL="0" distR="0" wp14:anchorId="680C4F08" wp14:editId="72061CC1">
+            <wp:extent cx="4113216" cy="2419350"/>
+            <wp:effectExtent l="0" t="0" r="1905" b="0"/>
             <wp:docPr id="40" name="Picture 40" descr="Text&#10;&#10;Description automatically generated"/>
             <wp:cNvGraphicFramePr>
               <a:graphicFrameLocks xmlns:a="http://schemas.openxmlformats.org/drawingml/2006/main" noChangeAspect="1"/>
@@ -2116,7 +4368,7 @@
                     </pic:cNvPicPr>
                   </pic:nvPicPr>
                   <pic:blipFill>
-                    <a:blip r:embed="rId27">
+                    <a:blip r:embed="rId32">
                       <a:extLst>
                         <a:ext uri="{28A0092B-C50C-407E-A947-70E740481C1C}">
                           <a14:useLocalDpi xmlns:a14="http://schemas.microsoft.com/office/drawing/2010/main" val="0"/>
@@ -2131,7 +4383,7 @@
                   <pic:spPr bwMode="auto">
                     <a:xfrm>
                       <a:off x="0" y="0"/>
-                      <a:ext cx="5731510" cy="3371215"/>
+                      <a:ext cx="4113216" cy="2419350"/>
                     </a:xfrm>
                     <a:prstGeom prst="rect">
                       <a:avLst/>
@@ -2149,6 +4401,50 @@
       </w:r>
     </w:p>
     <w:p>
+      <w:pPr>
+        <w:rPr>
+          <w:rFonts w:cs="Arial"/>
+        </w:rPr>
+      </w:pPr>
+      <w:r>
+        <w:rPr>
+          <w:rFonts w:cs="Arial"/>
+        </w:rPr>
+        <w:lastRenderedPageBreak/>
+        <w:t>Step 5: Now we can add the remote origin that we created in step 1 and push the repository to the “</w:t>
+      </w:r>
+      <w:proofErr w:type="spellStart"/>
+      <w:r>
+        <w:t>cloneUrlHttp</w:t>
+      </w:r>
+      <w:proofErr w:type="spellEnd"/>
+      <w:r>
+        <w:t>”. Follow the commands show in Fig 28-29.</w:t>
+      </w:r>
+    </w:p>
+    <w:p>
+      <w:pPr>
+        <w:pStyle w:val="Caption"/>
+        <w:keepNext/>
+      </w:pPr>
+      <w:r>
+        <w:t xml:space="preserve">Fig </w:t>
+      </w:r>
+      <w:fldSimple w:instr=" SEQ Fig \* ARABIC ">
+        <w:r>
+          <w:rPr>
+            <w:noProof/>
+          </w:rPr>
+          <w:t>28</w:t>
+        </w:r>
+      </w:fldSimple>
+    </w:p>
+    <w:p>
+      <w:pPr>
+        <w:rPr>
+          <w:rFonts w:cs="Arial"/>
+        </w:rPr>
+      </w:pPr>
       <w:r>
         <w:rPr>
           <w:rFonts w:cs="Arial"/>
@@ -2174,7 +4470,7 @@
                     </pic:cNvPicPr>
                   </pic:nvPicPr>
                   <pic:blipFill>
-                    <a:blip r:embed="rId28" cstate="print">
+                    <a:blip r:embed="rId33" cstate="print">
                       <a:extLst>
                         <a:ext uri="{28A0092B-C50C-407E-A947-70E740481C1C}">
                           <a14:useLocalDpi xmlns:a14="http://schemas.microsoft.com/office/drawing/2010/main" val="0"/>
@@ -2207,6 +4503,28 @@
       </w:r>
     </w:p>
     <w:p>
+      <w:pPr>
+        <w:pStyle w:val="Caption"/>
+        <w:keepNext/>
+      </w:pPr>
+      <w:r>
+        <w:t xml:space="preserve">Fig </w:t>
+      </w:r>
+      <w:fldSimple w:instr=" SEQ Fig \* ARABIC ">
+        <w:r>
+          <w:rPr>
+            <w:noProof/>
+          </w:rPr>
+          <w:t>29</w:t>
+        </w:r>
+      </w:fldSimple>
+    </w:p>
+    <w:p>
+      <w:pPr>
+        <w:rPr>
+          <w:rFonts w:cs="Arial"/>
+        </w:rPr>
+      </w:pPr>
       <w:r>
         <w:rPr>
           <w:rFonts w:cs="Arial"/>
@@ -2214,7 +4532,6 @@
           <w:color w:val="000000"/>
           <w:bdr w:val="none" w:sz="0" w:space="0" w:color="auto" w:frame="1"/>
         </w:rPr>
-        <w:lastRenderedPageBreak/>
         <w:drawing>
           <wp:inline distT="0" distB="0" distL="0" distR="0" wp14:anchorId="4C0B028A" wp14:editId="17099FFA">
             <wp:extent cx="5731510" cy="1276985"/>
@@ -2233,7 +4550,7 @@
                     </pic:cNvPicPr>
                   </pic:nvPicPr>
                   <pic:blipFill>
-                    <a:blip r:embed="rId29">
+                    <a:blip r:embed="rId34">
                       <a:extLst>
                         <a:ext uri="{28A0092B-C50C-407E-A947-70E740481C1C}">
                           <a14:useLocalDpi xmlns:a14="http://schemas.microsoft.com/office/drawing/2010/main" val="0"/>
@@ -2266,6 +4583,59 @@
       </w:r>
     </w:p>
     <w:p>
+      <w:pPr>
+        <w:rPr>
+          <w:rFonts w:cs="Arial"/>
+        </w:rPr>
+      </w:pPr>
+      <w:r>
+        <w:rPr>
+          <w:rFonts w:cs="Arial"/>
+        </w:rPr>
+        <w:t xml:space="preserve">After pushing the repository, </w:t>
+      </w:r>
+      <w:r>
+        <w:rPr>
+          <w:rFonts w:cs="Arial"/>
+        </w:rPr>
+        <w:t>you should be able to see your populated repository in the AWS codecommit console. Your populated re</w:t>
+      </w:r>
+      <w:r>
+        <w:rPr>
+          <w:rFonts w:cs="Arial"/>
+        </w:rPr>
+        <w:t>posi</w:t>
+      </w:r>
+      <w:r>
+        <w:rPr>
+          <w:rFonts w:cs="Arial"/>
+        </w:rPr>
+        <w:t>tory should look like Fig 30.</w:t>
+      </w:r>
+    </w:p>
+    <w:p>
+      <w:pPr>
+        <w:pStyle w:val="Caption"/>
+        <w:keepNext/>
+      </w:pPr>
+      <w:r>
+        <w:t xml:space="preserve">Fig </w:t>
+      </w:r>
+      <w:fldSimple w:instr=" SEQ Fig \* ARABIC ">
+        <w:r>
+          <w:rPr>
+            <w:noProof/>
+          </w:rPr>
+          <w:t>30</w:t>
+        </w:r>
+      </w:fldSimple>
+    </w:p>
+    <w:p>
+      <w:pPr>
+        <w:rPr>
+          <w:rFonts w:cs="Arial"/>
+        </w:rPr>
+      </w:pPr>
       <w:r>
         <w:rPr>
           <w:rFonts w:cs="Arial"/>
@@ -2274,7 +4644,7 @@
           <w:bdr w:val="none" w:sz="0" w:space="0" w:color="auto" w:frame="1"/>
         </w:rPr>
         <w:drawing>
-          <wp:inline distT="0" distB="0" distL="0" distR="0" wp14:anchorId="0EB63327" wp14:editId="4BF570CE">
+          <wp:inline distT="0" distB="0" distL="0" distR="0" wp14:anchorId="0EB63327" wp14:editId="3A4F76BB">
             <wp:extent cx="5731510" cy="3077210"/>
             <wp:effectExtent l="0" t="0" r="2540" b="8890"/>
             <wp:docPr id="43" name="Picture 43" descr="Graphical user interface, text, application, email&#10;&#10;Description automatically generated"/>
@@ -2291,7 +4661,7 @@
                     </pic:cNvPicPr>
                   </pic:nvPicPr>
                   <pic:blipFill>
-                    <a:blip r:embed="rId30" cstate="print">
+                    <a:blip r:embed="rId35" cstate="print">
                       <a:extLst>
                         <a:ext uri="{28A0092B-C50C-407E-A947-70E740481C1C}">
                           <a14:useLocalDpi xmlns:a14="http://schemas.microsoft.com/office/drawing/2010/main" val="0"/>
@@ -2324,23 +4694,61 @@
       </w:r>
     </w:p>
     <w:p>
-      <w:r>
-        <w:br w:type="page"/>
-      </w:r>
-    </w:p>
-    <w:p>
       <w:pPr>
         <w:pStyle w:val="Heading1"/>
       </w:pPr>
-      <w:bookmarkStart w:id="6" w:name="_Toc106218900"/>
+      <w:bookmarkStart w:id="6" w:name="_Toc106377430"/>
+      <w:r>
+        <w:t>Task 5</w:t>
+      </w:r>
+      <w:r>
+        <w:t>:</w:t>
+      </w:r>
+      <w:r>
+        <w:t xml:space="preserve"> </w:t>
+      </w:r>
+      <w:r>
+        <w:t>Implementing a CI/CD pipeline</w:t>
+      </w:r>
+      <w:bookmarkEnd w:id="6"/>
+    </w:p>
+    <w:p>
+      <w:r>
+        <w:t xml:space="preserve">The task is to create a bash script which automates the testing, building, committing, and pushing. If the tests are successful, it will attempt to build. If the build is successful, it will commit and push to the AWS Code Commit and ask the user if they want to deploy the </w:t>
+      </w:r>
+      <w:r>
+        <w:t xml:space="preserve">project. If the build fails, it should not commit and push to AWS Code Commit. If the tests fails, it should not build, commit, and push to AWS Code Commit. </w:t>
+      </w:r>
+    </w:p>
+    <w:p>
+      <w:pPr>
+        <w:pStyle w:val="Caption"/>
+        <w:keepNext/>
+      </w:pPr>
       <w:r>
         <w:lastRenderedPageBreak/>
-        <w:t>Task 5</w:t>
-      </w:r>
-      <w:bookmarkEnd w:id="6"/>
-    </w:p>
-    <w:p>
-      <w:r>
+        <w:t xml:space="preserve">Fig </w:t>
+      </w:r>
+      <w:fldSimple w:instr=" SEQ Fig \* ARABIC ">
+        <w:r>
+          <w:rPr>
+            <w:noProof/>
+          </w:rPr>
+          <w:t>31</w:t>
+        </w:r>
+      </w:fldSimple>
+    </w:p>
+    <w:p>
+      <w:pPr>
+        <w:rPr>
+          <w:rFonts w:cs="Arial"/>
+        </w:rPr>
+      </w:pPr>
+      <w:r>
+        <w:rPr>
+          <w:rFonts w:cs="Arial"/>
+          <w:noProof/>
+        </w:rPr>
         <w:drawing>
           <wp:inline distT="0" distB="0" distL="0" distR="0" wp14:anchorId="7D04AABF" wp14:editId="4733B298">
             <wp:extent cx="5731510" cy="5559425"/>
@@ -2357,7 +4765,7 @@
                     <pic:cNvPicPr/>
                   </pic:nvPicPr>
                   <pic:blipFill>
-                    <a:blip r:embed="rId31"/>
+                    <a:blip r:embed="rId36"/>
                     <a:stretch>
                       <a:fillRect/>
                     </a:stretch>
@@ -2379,8 +4787,93 @@
       </w:r>
     </w:p>
     <w:p>
+      <w:pPr>
+        <w:rPr>
+          <w:rFonts w:cs="Arial"/>
+        </w:rPr>
+      </w:pPr>
+      <w:r>
+        <w:rPr>
+          <w:rFonts w:cs="Arial"/>
+        </w:rPr>
+        <w:t>I have setup the bash script as shown in Fig 31. The bash script first check if it can run the test successfully, then check if can build successfully.</w:t>
+      </w:r>
+      <w:r>
+        <w:rPr>
+          <w:rFonts w:cs="Arial"/>
+        </w:rPr>
+        <w:t xml:space="preserve"> If it is </w:t>
+      </w:r>
+      <w:proofErr w:type="gramStart"/>
+      <w:r>
+        <w:rPr>
+          <w:rFonts w:cs="Arial"/>
+        </w:rPr>
+        <w:t>build</w:t>
+      </w:r>
+      <w:proofErr w:type="gramEnd"/>
+      <w:r>
+        <w:rPr>
+          <w:rFonts w:cs="Arial"/>
+        </w:rPr>
+        <w:t xml:space="preserve"> successful, it will ask the user for a commit message before committing and pushing the AWS Code Commit. Then ask the user whether they want to deploy locally. The user are given 2 choices Y or N. If other input are given, it will give an error and ask the user again. Error outputs are shown if the test or build are to fail.</w:t>
+      </w:r>
+      <w:r>
+        <w:rPr>
+          <w:rFonts w:cs="Arial"/>
+        </w:rPr>
+        <w:t xml:space="preserve"> I decided to </w:t>
+      </w:r>
+      <w:proofErr w:type="gramStart"/>
+      <w:r>
+        <w:rPr>
+          <w:rFonts w:cs="Arial"/>
+        </w:rPr>
+        <w:t>developed</w:t>
+      </w:r>
+      <w:proofErr w:type="gramEnd"/>
+      <w:r>
+        <w:rPr>
+          <w:rFonts w:cs="Arial"/>
+        </w:rPr>
+        <w:t xml:space="preserve"> this way based on the assignment specification.</w:t>
+      </w:r>
+      <w:r>
+        <w:rPr>
+          <w:rFonts w:cs="Arial"/>
+        </w:rPr>
+        <w:t xml:space="preserve"> The following Fig 32-36 shows my pipeline script running.</w:t>
+      </w:r>
+    </w:p>
+    <w:p>
+      <w:pPr>
+        <w:pStyle w:val="Caption"/>
+        <w:keepNext/>
+      </w:pPr>
       <w:r>
         <w:lastRenderedPageBreak/>
+        <w:t xml:space="preserve">Fig </w:t>
+      </w:r>
+      <w:fldSimple w:instr=" SEQ Fig \* ARABIC ">
+        <w:r>
+          <w:rPr>
+            <w:noProof/>
+          </w:rPr>
+          <w:t>32</w:t>
+        </w:r>
+      </w:fldSimple>
+    </w:p>
+    <w:p>
+      <w:pPr>
+        <w:rPr>
+          <w:rFonts w:cs="Arial"/>
+        </w:rPr>
+      </w:pPr>
+      <w:r>
+        <w:rPr>
+          <w:rFonts w:cs="Arial"/>
+          <w:noProof/>
+        </w:rPr>
         <w:drawing>
           <wp:inline distT="0" distB="0" distL="0" distR="0" wp14:anchorId="393E987F" wp14:editId="3698DE7B">
             <wp:extent cx="5731510" cy="4321810"/>
@@ -2397,7 +4890,7 @@
                     <pic:cNvPicPr/>
                   </pic:nvPicPr>
                   <pic:blipFill>
-                    <a:blip r:embed="rId32"/>
+                    <a:blip r:embed="rId37"/>
                     <a:stretch>
                       <a:fillRect/>
                     </a:stretch>
@@ -2419,7 +4912,33 @@
       </w:r>
     </w:p>
     <w:p>
-      <w:r>
+      <w:pPr>
+        <w:pStyle w:val="Caption"/>
+        <w:keepNext/>
+      </w:pPr>
+      <w:r>
+        <w:t xml:space="preserve">Fig </w:t>
+      </w:r>
+      <w:fldSimple w:instr=" SEQ Fig \* ARABIC ">
+        <w:r>
+          <w:rPr>
+            <w:noProof/>
+          </w:rPr>
+          <w:t>33</w:t>
+        </w:r>
+      </w:fldSimple>
+    </w:p>
+    <w:p>
+      <w:pPr>
+        <w:rPr>
+          <w:rFonts w:cs="Arial"/>
+        </w:rPr>
+      </w:pPr>
+      <w:r>
+        <w:rPr>
+          <w:rFonts w:cs="Arial"/>
+          <w:noProof/>
+        </w:rPr>
         <w:drawing>
           <wp:inline distT="0" distB="0" distL="0" distR="0" wp14:anchorId="1C54DDC0" wp14:editId="5A1C06EB">
             <wp:extent cx="5731510" cy="2780665"/>
@@ -2436,7 +4955,7 @@
                     <pic:cNvPicPr/>
                   </pic:nvPicPr>
                   <pic:blipFill>
-                    <a:blip r:embed="rId33"/>
+                    <a:blip r:embed="rId38"/>
                     <a:stretch>
                       <a:fillRect/>
                     </a:stretch>
@@ -2458,8 +4977,34 @@
       </w:r>
     </w:p>
     <w:p>
+      <w:pPr>
+        <w:pStyle w:val="Caption"/>
+        <w:keepNext/>
+      </w:pPr>
       <w:r>
         <w:lastRenderedPageBreak/>
+        <w:t xml:space="preserve">Fig </w:t>
+      </w:r>
+      <w:fldSimple w:instr=" SEQ Fig \* ARABIC ">
+        <w:r>
+          <w:rPr>
+            <w:noProof/>
+          </w:rPr>
+          <w:t>34</w:t>
+        </w:r>
+      </w:fldSimple>
+    </w:p>
+    <w:p>
+      <w:pPr>
+        <w:rPr>
+          <w:rFonts w:cs="Arial"/>
+        </w:rPr>
+      </w:pPr>
+      <w:r>
+        <w:rPr>
+          <w:rFonts w:cs="Arial"/>
+          <w:noProof/>
+        </w:rPr>
         <w:drawing>
           <wp:inline distT="0" distB="0" distL="0" distR="0" wp14:anchorId="2B2AAEB9" wp14:editId="4F6B25FF">
             <wp:extent cx="5731510" cy="2669540"/>
@@ -2476,7 +5021,7 @@
                     <pic:cNvPicPr/>
                   </pic:nvPicPr>
                   <pic:blipFill>
-                    <a:blip r:embed="rId34"/>
+                    <a:blip r:embed="rId39"/>
                     <a:stretch>
                       <a:fillRect/>
                     </a:stretch>
@@ -2498,7 +5043,33 @@
       </w:r>
     </w:p>
     <w:p>
-      <w:r>
+      <w:pPr>
+        <w:pStyle w:val="Caption"/>
+        <w:keepNext/>
+      </w:pPr>
+      <w:r>
+        <w:t xml:space="preserve">Fig </w:t>
+      </w:r>
+      <w:fldSimple w:instr=" SEQ Fig \* ARABIC ">
+        <w:r>
+          <w:rPr>
+            <w:noProof/>
+          </w:rPr>
+          <w:t>35</w:t>
+        </w:r>
+      </w:fldSimple>
+    </w:p>
+    <w:p>
+      <w:pPr>
+        <w:rPr>
+          <w:rFonts w:cs="Arial"/>
+        </w:rPr>
+      </w:pPr>
+      <w:r>
+        <w:rPr>
+          <w:rFonts w:cs="Arial"/>
+          <w:noProof/>
+        </w:rPr>
         <w:drawing>
           <wp:inline distT="0" distB="0" distL="0" distR="0" wp14:anchorId="0240D78E" wp14:editId="344942FE">
             <wp:extent cx="5731510" cy="948055"/>
@@ -2515,7 +5086,7 @@
                     <pic:cNvPicPr/>
                   </pic:nvPicPr>
                   <pic:blipFill>
-                    <a:blip r:embed="rId35"/>
+                    <a:blip r:embed="rId40"/>
                     <a:stretch>
                       <a:fillRect/>
                     </a:stretch>
@@ -2537,7 +5108,33 @@
       </w:r>
     </w:p>
     <w:p>
-      <w:r>
+      <w:pPr>
+        <w:pStyle w:val="Caption"/>
+        <w:keepNext/>
+      </w:pPr>
+      <w:r>
+        <w:t xml:space="preserve">Fig </w:t>
+      </w:r>
+      <w:fldSimple w:instr=" SEQ Fig \* ARABIC ">
+        <w:r>
+          <w:rPr>
+            <w:noProof/>
+          </w:rPr>
+          <w:t>36</w:t>
+        </w:r>
+      </w:fldSimple>
+    </w:p>
+    <w:p>
+      <w:pPr>
+        <w:rPr>
+          <w:rFonts w:cs="Arial"/>
+        </w:rPr>
+      </w:pPr>
+      <w:r>
+        <w:rPr>
+          <w:rFonts w:cs="Arial"/>
+          <w:noProof/>
+        </w:rPr>
         <w:drawing>
           <wp:inline distT="0" distB="0" distL="0" distR="0" wp14:anchorId="703E5FDA" wp14:editId="6F1877FF">
             <wp:extent cx="5731510" cy="732155"/>
@@ -2554,7 +5151,7 @@
                     <pic:cNvPicPr/>
                   </pic:nvPicPr>
                   <pic:blipFill>
-                    <a:blip r:embed="rId36"/>
+                    <a:blip r:embed="rId41"/>
                     <a:stretch>
                       <a:fillRect/>
                     </a:stretch>
@@ -2576,22 +5173,70 @@
       </w:r>
     </w:p>
     <w:p>
-      <w:r>
-        <w:br w:type="page"/>
-      </w:r>
-    </w:p>
-    <w:p>
       <w:pPr>
         <w:pStyle w:val="Heading1"/>
-      </w:pPr>
-      <w:bookmarkStart w:id="7" w:name="_Toc106218901"/>
+        <w:rPr>
+          <w:rFonts w:ascii="Arial" w:hAnsi="Arial" w:cs="Arial"/>
+        </w:rPr>
+      </w:pPr>
+      <w:bookmarkStart w:id="7" w:name="_Toc106377431"/>
+      <w:r>
+        <w:rPr>
+          <w:rFonts w:ascii="Arial" w:hAnsi="Arial" w:cs="Arial"/>
+        </w:rPr>
+        <w:t>Task 6</w:t>
+      </w:r>
+      <w:r>
+        <w:rPr>
+          <w:rFonts w:ascii="Arial" w:hAnsi="Arial" w:cs="Arial"/>
+        </w:rPr>
+        <w:t xml:space="preserve">: </w:t>
+      </w:r>
+      <w:r>
+        <w:rPr>
+          <w:rFonts w:ascii="Arial" w:hAnsi="Arial" w:cs="Arial"/>
+        </w:rPr>
+        <w:t>Implementing Functionality and Testing</w:t>
+      </w:r>
+      <w:bookmarkEnd w:id="7"/>
+    </w:p>
+    <w:p>
+      <w:r>
+        <w:t>The task is to make some changes to the java application</w:t>
+      </w:r>
+      <w:r>
+        <w:t xml:space="preserve"> and testing the pipeline and application. The changes are to allow the program to access the S3 bucket and retrieve the quotes stored and randomly display a quote back when a curl is made. Testing must ensure the quote exists in the quotes.txt retrieve from the bucket.</w:t>
+      </w:r>
+    </w:p>
+    <w:p>
+      <w:r>
+        <w:t>Fig 37 shows the test failed when we made a change to the hello world message in the App.java.</w:t>
+      </w:r>
+    </w:p>
+    <w:p>
+      <w:pPr>
+        <w:pStyle w:val="Caption"/>
+        <w:keepNext/>
+      </w:pPr>
       <w:r>
         <w:lastRenderedPageBreak/>
-        <w:t>Task 6</w:t>
-      </w:r>
-      <w:bookmarkEnd w:id="7"/>
-    </w:p>
-    <w:p>
+        <w:t xml:space="preserve">Fig </w:t>
+      </w:r>
+      <w:fldSimple w:instr=" SEQ Fig \* ARABIC ">
+        <w:r>
+          <w:rPr>
+            <w:noProof/>
+          </w:rPr>
+          <w:t>37</w:t>
+        </w:r>
+      </w:fldSimple>
+    </w:p>
+    <w:p>
+      <w:pPr>
+        <w:rPr>
+          <w:rFonts w:cs="Arial"/>
+        </w:rPr>
+      </w:pPr>
       <w:r>
         <w:rPr>
           <w:rFonts w:cs="Arial"/>
@@ -2600,7 +5245,7 @@
           <w:bdr w:val="none" w:sz="0" w:space="0" w:color="auto" w:frame="1"/>
         </w:rPr>
         <w:drawing>
-          <wp:inline distT="0" distB="0" distL="0" distR="0" wp14:anchorId="21D41276" wp14:editId="42EDBA64">
+          <wp:inline distT="0" distB="0" distL="0" distR="0" wp14:anchorId="21D41276" wp14:editId="4259153C">
             <wp:extent cx="5731510" cy="2397125"/>
             <wp:effectExtent l="0" t="0" r="2540" b="3175"/>
             <wp:docPr id="44" name="Picture 44" descr="Text&#10;&#10;Description automatically generated"/>
@@ -2617,7 +5262,7 @@
                     </pic:cNvPicPr>
                   </pic:nvPicPr>
                   <pic:blipFill>
-                    <a:blip r:embed="rId37" cstate="print">
+                    <a:blip r:embed="rId42" cstate="print">
                       <a:extLst>
                         <a:ext uri="{28A0092B-C50C-407E-A947-70E740481C1C}">
                           <a14:useLocalDpi xmlns:a14="http://schemas.microsoft.com/office/drawing/2010/main" val="0"/>
@@ -2650,7 +5295,46 @@
       </w:r>
     </w:p>
     <w:p>
-      <w:r>
+      <w:pPr>
+        <w:rPr>
+          <w:rFonts w:cs="Arial"/>
+        </w:rPr>
+      </w:pPr>
+      <w:r>
+        <w:rPr>
+          <w:rFonts w:cs="Arial"/>
+        </w:rPr>
+        <w:t>The following Fig 38-39 show the bucket that has been created and the storing the quotes.txt file in the bucket.</w:t>
+      </w:r>
+    </w:p>
+    <w:p>
+      <w:pPr>
+        <w:pStyle w:val="Caption"/>
+        <w:keepNext/>
+      </w:pPr>
+      <w:r>
+        <w:t xml:space="preserve">Fig </w:t>
+      </w:r>
+      <w:fldSimple w:instr=" SEQ Fig \* ARABIC ">
+        <w:r>
+          <w:rPr>
+            <w:noProof/>
+          </w:rPr>
+          <w:t>38</w:t>
+        </w:r>
+      </w:fldSimple>
+    </w:p>
+    <w:p>
+      <w:pPr>
+        <w:rPr>
+          <w:rFonts w:cs="Arial"/>
+        </w:rPr>
+      </w:pPr>
+      <w:r>
+        <w:rPr>
+          <w:rFonts w:cs="Arial"/>
+          <w:noProof/>
+        </w:rPr>
         <w:drawing>
           <wp:inline distT="0" distB="0" distL="0" distR="0" wp14:anchorId="3A01688E" wp14:editId="728A1800">
             <wp:extent cx="5731510" cy="875030"/>
@@ -2667,7 +5351,7 @@
                     <pic:cNvPicPr/>
                   </pic:nvPicPr>
                   <pic:blipFill>
-                    <a:blip r:embed="rId38"/>
+                    <a:blip r:embed="rId43"/>
                     <a:stretch>
                       <a:fillRect/>
                     </a:stretch>
@@ -2689,7 +5373,33 @@
       </w:r>
     </w:p>
     <w:p>
-      <w:r>
+      <w:pPr>
+        <w:pStyle w:val="Caption"/>
+        <w:keepNext/>
+      </w:pPr>
+      <w:r>
+        <w:t xml:space="preserve">Fig </w:t>
+      </w:r>
+      <w:fldSimple w:instr=" SEQ Fig \* ARABIC ">
+        <w:r>
+          <w:rPr>
+            <w:noProof/>
+          </w:rPr>
+          <w:t>39</w:t>
+        </w:r>
+      </w:fldSimple>
+    </w:p>
+    <w:p>
+      <w:pPr>
+        <w:rPr>
+          <w:rFonts w:cs="Arial"/>
+        </w:rPr>
+      </w:pPr>
+      <w:r>
+        <w:rPr>
+          <w:rFonts w:cs="Arial"/>
+          <w:noProof/>
+        </w:rPr>
         <w:drawing>
           <wp:inline distT="0" distB="0" distL="0" distR="0" wp14:anchorId="6E5B2694" wp14:editId="0AA1615E">
             <wp:extent cx="5731510" cy="1109345"/>
@@ -2706,7 +5416,7 @@
                     <pic:cNvPicPr/>
                   </pic:nvPicPr>
                   <pic:blipFill>
-                    <a:blip r:embed="rId39"/>
+                    <a:blip r:embed="rId44"/>
                     <a:stretch>
                       <a:fillRect/>
                     </a:stretch>
@@ -2728,12 +5438,102 @@
       </w:r>
     </w:p>
     <w:p>
+      <w:pPr>
+        <w:rPr>
+          <w:rFonts w:cs="Arial"/>
+        </w:rPr>
+      </w:pPr>
+      <w:r>
+        <w:rPr>
+          <w:rFonts w:cs="Arial"/>
+        </w:rPr>
+        <w:t>Fig 40 show the imports of the java and aws service that I will be using for the changes made in this task.</w:t>
+      </w:r>
+    </w:p>
+    <w:p>
+      <w:pPr>
+        <w:rPr>
+          <w:rFonts w:cs="Arial"/>
+        </w:rPr>
+      </w:pPr>
+      <w:r>
+        <w:rPr>
+          <w:rFonts w:cs="Arial"/>
+        </w:rPr>
+        <w:t>Fig 41-42 shows the dependency needed for the App.java to retrieve the contents of the buckets.</w:t>
+      </w:r>
+      <w:r>
+        <w:rPr>
+          <w:rFonts w:cs="Arial"/>
+        </w:rPr>
+        <w:t xml:space="preserve"> We are getting the </w:t>
+      </w:r>
+      <w:proofErr w:type="gramStart"/>
+      <w:r>
+        <w:rPr>
+          <w:rFonts w:cs="Arial"/>
+        </w:rPr>
+        <w:t>particular dependency</w:t>
+      </w:r>
+      <w:proofErr w:type="gramEnd"/>
+      <w:r>
+        <w:rPr>
+          <w:rFonts w:cs="Arial"/>
+        </w:rPr>
+        <w:t xml:space="preserve"> instead of the whole Maven SDK </w:t>
+      </w:r>
+      <w:r>
+        <w:rPr>
+          <w:rFonts w:cs="Arial"/>
+        </w:rPr>
+        <w:t>Modules,</w:t>
+      </w:r>
+      <w:r>
+        <w:rPr>
+          <w:rFonts w:cs="Arial"/>
+        </w:rPr>
+        <w:t xml:space="preserve"> so it doesn't take a long time building the application. The dependency are added to the pom.</w:t>
+      </w:r>
+      <w:r>
+        <w:rPr>
+          <w:rFonts w:cs="Arial"/>
+        </w:rPr>
+        <w:t>xml.</w:t>
+      </w:r>
+    </w:p>
+    <w:p>
+      <w:pPr>
+        <w:pStyle w:val="Caption"/>
+        <w:keepNext/>
+      </w:pPr>
       <w:r>
         <w:lastRenderedPageBreak/>
+        <w:t xml:space="preserve">Fig </w:t>
+      </w:r>
+      <w:fldSimple w:instr=" SEQ Fig \* ARABIC ">
+        <w:r>
+          <w:rPr>
+            <w:noProof/>
+          </w:rPr>
+          <w:t>40</w:t>
+        </w:r>
+      </w:fldSimple>
+    </w:p>
+    <w:p>
+      <w:pPr>
+        <w:rPr>
+          <w:rFonts w:cs="Arial"/>
+        </w:rPr>
+      </w:pPr>
+      <w:r>
+        <w:rPr>
+          <w:rFonts w:cs="Arial"/>
+          <w:noProof/>
+        </w:rPr>
         <w:drawing>
-          <wp:inline distT="0" distB="0" distL="0" distR="0" wp14:anchorId="54E5E41D" wp14:editId="126D1C8E">
-            <wp:extent cx="5315692" cy="4267796"/>
-            <wp:effectExtent l="0" t="0" r="0" b="0"/>
+          <wp:inline distT="0" distB="0" distL="0" distR="0" wp14:anchorId="54E5E41D" wp14:editId="1601489D">
+            <wp:extent cx="4879948" cy="3917950"/>
+            <wp:effectExtent l="0" t="0" r="0" b="6350"/>
             <wp:docPr id="51" name="Picture 51" descr="Text&#10;&#10;Description automatically generated"/>
             <wp:cNvGraphicFramePr>
               <a:graphicFrameLocks xmlns:a="http://schemas.openxmlformats.org/drawingml/2006/main" noChangeAspect="1"/>
@@ -2746,7 +5546,7 @@
                     <pic:cNvPicPr/>
                   </pic:nvPicPr>
                   <pic:blipFill>
-                    <a:blip r:embed="rId40"/>
+                    <a:blip r:embed="rId45"/>
                     <a:stretch>
                       <a:fillRect/>
                     </a:stretch>
@@ -2754,7 +5554,7 @@
                   <pic:spPr>
                     <a:xfrm>
                       <a:off x="0" y="0"/>
-                      <a:ext cx="5315692" cy="4267796"/>
+                      <a:ext cx="4888693" cy="3924971"/>
                     </a:xfrm>
                     <a:prstGeom prst="rect">
                       <a:avLst/>
@@ -2768,7 +5568,33 @@
       </w:r>
     </w:p>
     <w:p>
-      <w:r>
+      <w:pPr>
+        <w:pStyle w:val="Caption"/>
+        <w:keepNext/>
+      </w:pPr>
+      <w:r>
+        <w:t xml:space="preserve">Fig </w:t>
+      </w:r>
+      <w:fldSimple w:instr=" SEQ Fig \* ARABIC ">
+        <w:r>
+          <w:rPr>
+            <w:noProof/>
+          </w:rPr>
+          <w:t>41</w:t>
+        </w:r>
+      </w:fldSimple>
+    </w:p>
+    <w:p>
+      <w:pPr>
+        <w:rPr>
+          <w:rFonts w:cs="Arial"/>
+        </w:rPr>
+      </w:pPr>
+      <w:r>
+        <w:rPr>
+          <w:rFonts w:cs="Arial"/>
+          <w:noProof/>
+        </w:rPr>
         <w:drawing>
           <wp:inline distT="0" distB="0" distL="0" distR="0" wp14:anchorId="0501F836" wp14:editId="379BDA54">
             <wp:extent cx="3943900" cy="1952898"/>
@@ -2785,7 +5611,7 @@
                     <pic:cNvPicPr/>
                   </pic:nvPicPr>
                   <pic:blipFill>
-                    <a:blip r:embed="rId41"/>
+                    <a:blip r:embed="rId46"/>
                     <a:stretch>
                       <a:fillRect/>
                     </a:stretch>
@@ -2807,19 +5633,37 @@
       </w:r>
     </w:p>
     <w:p>
-      <w:r>
+      <w:pPr>
+        <w:pStyle w:val="Caption"/>
+        <w:keepNext/>
+      </w:pPr>
+      <w:r>
+        <w:t xml:space="preserve">Fig </w:t>
+      </w:r>
+      <w:fldSimple w:instr=" SEQ Fig \* ARABIC ">
+        <w:r>
+          <w:rPr>
+            <w:noProof/>
+          </w:rPr>
+          <w:t>42</w:t>
+        </w:r>
+      </w:fldSimple>
+    </w:p>
+    <w:p>
+      <w:pPr>
+        <w:rPr>
+          <w:rFonts w:cs="Arial"/>
+        </w:rPr>
+      </w:pPr>
+      <w:r>
+        <w:rPr>
+          <w:rFonts w:cs="Arial"/>
+          <w:noProof/>
+        </w:rPr>
         <w:drawing>
-          <wp:anchor distT="0" distB="0" distL="114300" distR="114300" simplePos="0" relativeHeight="251658240" behindDoc="0" locked="0" layoutInCell="1" allowOverlap="1" wp14:anchorId="27368063" wp14:editId="1234E977">
-            <wp:simplePos x="914400" y="7372350"/>
-            <wp:positionH relativeFrom="column">
-              <wp:align>left</wp:align>
-            </wp:positionH>
-            <wp:positionV relativeFrom="paragraph">
-              <wp:align>top</wp:align>
-            </wp:positionV>
+          <wp:inline distT="0" distB="0" distL="0" distR="0" wp14:anchorId="27368063" wp14:editId="2F4383AE">
             <wp:extent cx="4372585" cy="1676634"/>
             <wp:effectExtent l="0" t="0" r="9525" b="0"/>
-            <wp:wrapSquare wrapText="bothSides"/>
             <wp:docPr id="55" name="Picture 55" descr="Text&#10;&#10;Description automatically generated"/>
             <wp:cNvGraphicFramePr>
               <a:graphicFrameLocks xmlns:a="http://schemas.openxmlformats.org/drawingml/2006/main" noChangeAspect="1"/>
@@ -2832,7 +5676,7 @@
                     <pic:cNvPicPr/>
                   </pic:nvPicPr>
                   <pic:blipFill>
-                    <a:blip r:embed="rId42">
+                    <a:blip r:embed="rId47">
                       <a:extLst>
                         <a:ext uri="{28A0092B-C50C-407E-A947-70E740481C1C}">
                           <a14:useLocalDpi xmlns:a14="http://schemas.microsoft.com/office/drawing/2010/main" val="0"/>
@@ -2855,16 +5699,45 @@
                 </pic:pic>
               </a:graphicData>
             </a:graphic>
-          </wp:anchor>
+          </wp:inline>
         </w:drawing>
       </w:r>
       <w:r>
+        <w:rPr>
+          <w:rFonts w:cs="Arial"/>
+        </w:rPr>
         <w:br w:type="textWrapping" w:clear="all"/>
       </w:r>
     </w:p>
     <w:p>
+      <w:pPr>
+        <w:pStyle w:val="Caption"/>
+        <w:keepNext/>
+      </w:pPr>
       <w:r>
         <w:lastRenderedPageBreak/>
+        <w:t xml:space="preserve">Fig </w:t>
+      </w:r>
+      <w:fldSimple w:instr=" SEQ Fig \* ARABIC ">
+        <w:r>
+          <w:rPr>
+            <w:noProof/>
+          </w:rPr>
+          <w:t>43</w:t>
+        </w:r>
+      </w:fldSimple>
+    </w:p>
+    <w:p>
+      <w:pPr>
+        <w:rPr>
+          <w:rFonts w:cs="Arial"/>
+        </w:rPr>
+      </w:pPr>
+      <w:r>
+        <w:rPr>
+          <w:rFonts w:cs="Arial"/>
+          <w:noProof/>
+        </w:rPr>
         <w:drawing>
           <wp:inline distT="0" distB="0" distL="0" distR="0" wp14:anchorId="3F7E5C7B" wp14:editId="14C79324">
             <wp:extent cx="5731510" cy="3103245"/>
@@ -2881,7 +5754,7 @@
                     <pic:cNvPicPr/>
                   </pic:nvPicPr>
                   <pic:blipFill>
-                    <a:blip r:embed="rId43"/>
+                    <a:blip r:embed="rId48"/>
                     <a:stretch>
                       <a:fillRect/>
                     </a:stretch>
@@ -2903,7 +5776,58 @@
       </w:r>
     </w:p>
     <w:p>
-      <w:r>
+      <w:pPr>
+        <w:rPr>
+          <w:rFonts w:cs="Arial"/>
+        </w:rPr>
+      </w:pPr>
+      <w:r>
+        <w:rPr>
+          <w:rFonts w:cs="Arial"/>
+        </w:rPr>
+        <w:t xml:space="preserve">Fig 43 show the AppTest.java that has been </w:t>
+      </w:r>
+      <w:r>
+        <w:rPr>
+          <w:rFonts w:cs="Arial"/>
+        </w:rPr>
+        <w:t>modified</w:t>
+      </w:r>
+      <w:r>
+        <w:rPr>
+          <w:rFonts w:cs="Arial"/>
+        </w:rPr>
+        <w:t xml:space="preserve"> to check whether the quote parse contains within the quotes.txt file.</w:t>
+      </w:r>
+    </w:p>
+    <w:p>
+      <w:pPr>
+        <w:pStyle w:val="Caption"/>
+        <w:keepNext/>
+      </w:pPr>
+      <w:r>
+        <w:t xml:space="preserve">Fig </w:t>
+      </w:r>
+      <w:fldSimple w:instr=" SEQ Fig \* ARABIC ">
+        <w:r>
+          <w:rPr>
+            <w:noProof/>
+          </w:rPr>
+          <w:t>44</w:t>
+        </w:r>
+      </w:fldSimple>
+    </w:p>
+    <w:p>
+      <w:pPr>
+        <w:rPr>
+          <w:rFonts w:cs="Arial"/>
+        </w:rPr>
+      </w:pPr>
+      <w:r>
+        <w:rPr>
+          <w:rFonts w:cs="Arial"/>
+          <w:noProof/>
+        </w:rPr>
         <w:drawing>
           <wp:inline distT="0" distB="0" distL="0" distR="0" wp14:anchorId="746AB2DE" wp14:editId="5A2D5EAC">
             <wp:extent cx="5731510" cy="3883025"/>
@@ -2920,7 +5844,7 @@
                     <pic:cNvPicPr/>
                   </pic:nvPicPr>
                   <pic:blipFill>
-                    <a:blip r:embed="rId44"/>
+                    <a:blip r:embed="rId49"/>
                     <a:stretch>
                       <a:fillRect/>
                     </a:stretch>
@@ -2942,8 +5866,71 @@
       </w:r>
     </w:p>
     <w:p>
-      <w:r>
+      <w:pPr>
+        <w:rPr>
+          <w:rFonts w:cs="Arial"/>
+        </w:rPr>
+      </w:pPr>
+      <w:r>
+        <w:rPr>
+          <w:rFonts w:cs="Arial"/>
+        </w:rPr>
+        <w:t>Fig 44 show the code that parse in from the bucket.</w:t>
+      </w:r>
+      <w:r>
+        <w:rPr>
+          <w:rFonts w:cs="Arial"/>
+        </w:rPr>
+        <w:t xml:space="preserve"> Make sure that the region of the bucket is based on the region you created your bucket.</w:t>
+      </w:r>
+      <w:r>
+        <w:rPr>
+          <w:rFonts w:cs="Arial"/>
+        </w:rPr>
+        <w:t xml:space="preserve"> Since the SAM runs on the cloud, it is not able to read and write 2 files. So, I decided to convert s3is input stream to a string as shown </w:t>
+      </w:r>
+      <w:r>
+        <w:rPr>
+          <w:rFonts w:cs="Arial"/>
+        </w:rPr>
         <w:lastRenderedPageBreak/>
+        <w:t xml:space="preserve">in the Fig 44. </w:t>
+      </w:r>
+      <w:r>
+        <w:rPr>
+          <w:rFonts w:cs="Arial"/>
+        </w:rPr>
+        <w:t>I added a file write which will write the content of the string to a file which is used by the AppTest.java to check whether the quote exists.</w:t>
+      </w:r>
+    </w:p>
+    <w:p>
+      <w:pPr>
+        <w:pStyle w:val="Caption"/>
+        <w:keepNext/>
+      </w:pPr>
+      <w:r>
+        <w:t xml:space="preserve">Fig </w:t>
+      </w:r>
+      <w:fldSimple w:instr=" SEQ Fig \* ARABIC ">
+        <w:r>
+          <w:rPr>
+            <w:noProof/>
+          </w:rPr>
+          <w:t>45</w:t>
+        </w:r>
+      </w:fldSimple>
+    </w:p>
+    <w:p>
+      <w:pPr>
+        <w:rPr>
+          <w:rFonts w:cs="Arial"/>
+        </w:rPr>
+      </w:pPr>
+      <w:r>
+        <w:rPr>
+          <w:rFonts w:cs="Arial"/>
+          <w:noProof/>
+        </w:rPr>
         <w:drawing>
           <wp:inline distT="0" distB="0" distL="0" distR="0" wp14:anchorId="2C49E5B5" wp14:editId="1080FAAC">
             <wp:extent cx="5731510" cy="2032635"/>
@@ -2960,7 +5947,7 @@
                     <pic:cNvPicPr/>
                   </pic:nvPicPr>
                   <pic:blipFill>
-                    <a:blip r:embed="rId45"/>
+                    <a:blip r:embed="rId50"/>
                     <a:stretch>
                       <a:fillRect/>
                     </a:stretch>
@@ -2982,7 +5969,71 @@
       </w:r>
     </w:p>
     <w:p>
-      <w:r>
+      <w:pPr>
+        <w:rPr>
+          <w:rFonts w:cs="Arial"/>
+        </w:rPr>
+      </w:pPr>
+      <w:r>
+        <w:rPr>
+          <w:rFonts w:cs="Arial"/>
+        </w:rPr>
+        <w:t xml:space="preserve">Fig 45 shows the string receive from the bucket being separated by the line separator and stored in </w:t>
+      </w:r>
+      <w:r>
+        <w:rPr>
+          <w:rFonts w:cs="Arial"/>
+        </w:rPr>
+        <w:t>an</w:t>
+      </w:r>
+      <w:r>
+        <w:rPr>
+          <w:rFonts w:cs="Arial"/>
+        </w:rPr>
+        <w:t xml:space="preserve"> array list called quoteList.</w:t>
+      </w:r>
+    </w:p>
+    <w:p>
+      <w:pPr>
+        <w:rPr>
+          <w:rFonts w:cs="Arial"/>
+        </w:rPr>
+      </w:pPr>
+      <w:r>
+        <w:rPr>
+          <w:rFonts w:cs="Arial"/>
+        </w:rPr>
+        <w:t>Fig 46, the output has been modified to output the quote instead of the original hello message.</w:t>
+      </w:r>
+    </w:p>
+    <w:p>
+      <w:pPr>
+        <w:pStyle w:val="Caption"/>
+        <w:keepNext/>
+      </w:pPr>
+      <w:r>
+        <w:t xml:space="preserve">Fig </w:t>
+      </w:r>
+      <w:fldSimple w:instr=" SEQ Fig \* ARABIC ">
+        <w:r>
+          <w:rPr>
+            <w:noProof/>
+          </w:rPr>
+          <w:t>46</w:t>
+        </w:r>
+      </w:fldSimple>
+    </w:p>
+    <w:p>
+      <w:pPr>
+        <w:rPr>
+          <w:rFonts w:cs="Arial"/>
+        </w:rPr>
+      </w:pPr>
+      <w:r>
+        <w:rPr>
+          <w:rFonts w:cs="Arial"/>
+          <w:noProof/>
+        </w:rPr>
         <w:drawing>
           <wp:inline distT="0" distB="0" distL="0" distR="0" wp14:anchorId="5DFDA0BD" wp14:editId="40BA354F">
             <wp:extent cx="5731510" cy="275590"/>
@@ -2999,7 +6050,7 @@
                     <pic:cNvPicPr/>
                   </pic:nvPicPr>
                   <pic:blipFill>
-                    <a:blip r:embed="rId46"/>
+                    <a:blip r:embed="rId51"/>
                     <a:stretch>
                       <a:fillRect/>
                     </a:stretch>
@@ -3021,7 +6072,33 @@
       </w:r>
     </w:p>
     <w:p>
-      <w:r>
+      <w:pPr>
+        <w:pStyle w:val="Caption"/>
+        <w:keepNext/>
+      </w:pPr>
+      <w:r>
+        <w:t xml:space="preserve">Fig </w:t>
+      </w:r>
+      <w:fldSimple w:instr=" SEQ Fig \* ARABIC ">
+        <w:r>
+          <w:rPr>
+            <w:noProof/>
+          </w:rPr>
+          <w:t>47</w:t>
+        </w:r>
+      </w:fldSimple>
+    </w:p>
+    <w:p>
+      <w:pPr>
+        <w:rPr>
+          <w:rFonts w:cs="Arial"/>
+        </w:rPr>
+      </w:pPr>
+      <w:r>
+        <w:rPr>
+          <w:rFonts w:cs="Arial"/>
+          <w:noProof/>
+        </w:rPr>
         <w:drawing>
           <wp:inline distT="0" distB="0" distL="0" distR="0" wp14:anchorId="4B0A18BB" wp14:editId="6B828B05">
             <wp:extent cx="5731510" cy="3727450"/>
@@ -3038,7 +6115,7 @@
                     <pic:cNvPicPr/>
                   </pic:nvPicPr>
                   <pic:blipFill>
-                    <a:blip r:embed="rId47"/>
+                    <a:blip r:embed="rId52"/>
                     <a:stretch>
                       <a:fillRect/>
                     </a:stretch>
@@ -3060,7 +6137,34 @@
       </w:r>
     </w:p>
     <w:p>
-      <w:r>
+      <w:pPr>
+        <w:pStyle w:val="Caption"/>
+        <w:keepNext/>
+      </w:pPr>
+      <w:r>
+        <w:lastRenderedPageBreak/>
+        <w:t xml:space="preserve">Fig </w:t>
+      </w:r>
+      <w:fldSimple w:instr=" SEQ Fig \* ARABIC ">
+        <w:r>
+          <w:rPr>
+            <w:noProof/>
+          </w:rPr>
+          <w:t>48</w:t>
+        </w:r>
+      </w:fldSimple>
+    </w:p>
+    <w:p>
+      <w:pPr>
+        <w:rPr>
+          <w:rFonts w:cs="Arial"/>
+        </w:rPr>
+      </w:pPr>
+      <w:r>
+        <w:rPr>
+          <w:rFonts w:cs="Arial"/>
+          <w:noProof/>
+        </w:rPr>
         <w:drawing>
           <wp:inline distT="0" distB="0" distL="0" distR="0" wp14:anchorId="5B992B63" wp14:editId="4A42E4A1">
             <wp:extent cx="5731510" cy="2165350"/>
@@ -3077,7 +6181,7 @@
                     <pic:cNvPicPr/>
                   </pic:nvPicPr>
                   <pic:blipFill>
-                    <a:blip r:embed="rId48"/>
+                    <a:blip r:embed="rId53"/>
                     <a:stretch>
                       <a:fillRect/>
                     </a:stretch>
@@ -3099,8 +6203,33 @@
       </w:r>
     </w:p>
     <w:p>
-      <w:r>
-        <w:lastRenderedPageBreak/>
+      <w:pPr>
+        <w:pStyle w:val="Caption"/>
+        <w:keepNext/>
+      </w:pPr>
+      <w:r>
+        <w:t xml:space="preserve">Fig </w:t>
+      </w:r>
+      <w:fldSimple w:instr=" SEQ Fig \* ARABIC ">
+        <w:r>
+          <w:rPr>
+            <w:noProof/>
+          </w:rPr>
+          <w:t>49</w:t>
+        </w:r>
+      </w:fldSimple>
+    </w:p>
+    <w:p>
+      <w:pPr>
+        <w:rPr>
+          <w:rFonts w:cs="Arial"/>
+        </w:rPr>
+      </w:pPr>
+      <w:r>
+        <w:rPr>
+          <w:rFonts w:cs="Arial"/>
+          <w:noProof/>
+        </w:rPr>
         <w:drawing>
           <wp:inline distT="0" distB="0" distL="0" distR="0" wp14:anchorId="556F484E" wp14:editId="1425D5A7">
             <wp:extent cx="5731510" cy="476885"/>
@@ -3117,7 +6246,7 @@
                     <pic:cNvPicPr/>
                   </pic:nvPicPr>
                   <pic:blipFill>
-                    <a:blip r:embed="rId49"/>
+                    <a:blip r:embed="rId54"/>
                     <a:stretch>
                       <a:fillRect/>
                     </a:stretch>
@@ -3139,7 +6268,33 @@
       </w:r>
     </w:p>
     <w:p>
-      <w:r>
+      <w:pPr>
+        <w:pStyle w:val="Caption"/>
+        <w:keepNext/>
+      </w:pPr>
+      <w:r>
+        <w:t xml:space="preserve">Fig </w:t>
+      </w:r>
+      <w:fldSimple w:instr=" SEQ Fig \* ARABIC ">
+        <w:r>
+          <w:rPr>
+            <w:noProof/>
+          </w:rPr>
+          <w:t>50</w:t>
+        </w:r>
+      </w:fldSimple>
+    </w:p>
+    <w:p>
+      <w:pPr>
+        <w:rPr>
+          <w:rFonts w:cs="Arial"/>
+        </w:rPr>
+      </w:pPr>
+      <w:r>
+        <w:rPr>
+          <w:rFonts w:cs="Arial"/>
+          <w:noProof/>
+        </w:rPr>
         <w:drawing>
           <wp:inline distT="0" distB="0" distL="0" distR="0" wp14:anchorId="6E8818A1" wp14:editId="014788C9">
             <wp:extent cx="5731510" cy="1982470"/>
@@ -3156,7 +6311,7 @@
                     <pic:cNvPicPr/>
                   </pic:nvPicPr>
                   <pic:blipFill>
-                    <a:blip r:embed="rId50"/>
+                    <a:blip r:embed="rId55"/>
                     <a:stretch>
                       <a:fillRect/>
                     </a:stretch>
@@ -3175,6 +6330,58 @@
             </a:graphic>
           </wp:inline>
         </w:drawing>
+      </w:r>
+    </w:p>
+    <w:p>
+      <w:pPr>
+        <w:rPr>
+          <w:rFonts w:cs="Arial"/>
+        </w:rPr>
+      </w:pPr>
+      <w:r>
+        <w:rPr>
+          <w:rFonts w:cs="Arial"/>
+        </w:rPr>
+        <w:t>Fig 47-50 shows the test being conducted</w:t>
+      </w:r>
+      <w:r>
+        <w:rPr>
+          <w:rFonts w:cs="Arial"/>
+        </w:rPr>
+        <w:t xml:space="preserve"> after the changes has been made to the assignment brief.</w:t>
+      </w:r>
+      <w:r>
+        <w:rPr>
+          <w:rFonts w:cs="Arial"/>
+        </w:rPr>
+        <w:t xml:space="preserve"> We can see the message response with a quote from the quotes.txt from the bucket list.</w:t>
+      </w:r>
+      <w:r>
+        <w:rPr>
+          <w:rFonts w:cs="Arial"/>
+        </w:rPr>
+        <w:t xml:space="preserve"> For the mvn test, we are testing whether the quote exist within the quote.txt, the http status code is 200</w:t>
+      </w:r>
+      <w:r>
+        <w:rPr>
+          <w:rFonts w:cs="Arial"/>
+        </w:rPr>
+        <w:t>.</w:t>
+      </w:r>
+    </w:p>
+    <w:p>
+      <w:pPr>
+        <w:pStyle w:val="Heading1"/>
+      </w:pPr>
+      <w:bookmarkStart w:id="8" w:name="_Toc106377432"/>
+      <w:r>
+        <w:t>Conclusion</w:t>
+      </w:r>
+      <w:bookmarkEnd w:id="8"/>
+    </w:p>
+    <w:p>
+      <w:r>
+        <w:t>The purpose of the project is to show our understanding of implementation of functionality and testing of the changes made. Allowing automate scripts allow us as software engineers to efficiently test and push the latest working deploy project to the repository.</w:t>
       </w:r>
     </w:p>
     <w:sectPr>
@@ -3695,14 +6902,14 @@
     <w:link w:val="Heading1Char"/>
     <w:uiPriority w:val="9"/>
     <w:qFormat/>
-    <w:rsid w:val="008D6C89"/>
+    <w:rsid w:val="001E0AD9"/>
     <w:pPr>
       <w:keepNext/>
       <w:keepLines/>
       <w:numPr>
         <w:numId w:val="1"/>
       </w:numPr>
-      <w:spacing w:before="240" w:after="0"/>
+      <w:spacing w:before="120" w:after="120"/>
       <w:ind w:left="567" w:hanging="567"/>
       <w:outlineLvl w:val="0"/>
     </w:pPr>
@@ -3746,7 +6953,7 @@
     <w:basedOn w:val="DefaultParagraphFont"/>
     <w:link w:val="Heading1"/>
     <w:uiPriority w:val="9"/>
-    <w:rsid w:val="008D6C89"/>
+    <w:rsid w:val="001E0AD9"/>
     <w:rPr>
       <w:rFonts w:asciiTheme="majorHAnsi" w:eastAsiaTheme="majorEastAsia" w:hAnsiTheme="majorHAnsi" w:cstheme="majorBidi"/>
       <w:b/>
@@ -3841,6 +7048,37 @@
       <w:rFonts w:ascii="Arial" w:eastAsiaTheme="minorEastAsia" w:hAnsi="Arial"/>
       <w:color w:val="5A5A5A" w:themeColor="text1" w:themeTint="A5"/>
       <w:spacing w:val="15"/>
+    </w:rPr>
+  </w:style>
+  <w:style w:type="character" w:styleId="UnresolvedMention">
+    <w:name w:val="Unresolved Mention"/>
+    <w:basedOn w:val="DefaultParagraphFont"/>
+    <w:uiPriority w:val="99"/>
+    <w:semiHidden/>
+    <w:unhideWhenUsed/>
+    <w:rsid w:val="0085351D"/>
+    <w:rPr>
+      <w:color w:val="605E5C"/>
+      <w:shd w:val="clear" w:color="auto" w:fill="E1DFDD"/>
+    </w:rPr>
+  </w:style>
+  <w:style w:type="paragraph" w:styleId="Caption">
+    <w:name w:val="caption"/>
+    <w:basedOn w:val="Normal"/>
+    <w:next w:val="Normal"/>
+    <w:uiPriority w:val="35"/>
+    <w:unhideWhenUsed/>
+    <w:qFormat/>
+    <w:rsid w:val="007F1AAA"/>
+    <w:pPr>
+      <w:spacing w:after="200" w:line="240" w:lineRule="auto"/>
+    </w:pPr>
+    <w:rPr>
+      <w:i/>
+      <w:iCs/>
+      <w:color w:val="44546A" w:themeColor="text2"/>
+      <w:sz w:val="18"/>
+      <w:szCs w:val="18"/>
     </w:rPr>
   </w:style>
 </w:styles>
@@ -4139,4 +7377,16 @@
     </a:ext>
   </a:extLst>
 </a:theme>
+</file>
+
+<file path=customXml/item1.xml><?xml version="1.0" encoding="utf-8"?>
+<b:Sources xmlns:b="http://schemas.openxmlformats.org/officeDocument/2006/bibliography" xmlns="http://schemas.openxmlformats.org/officeDocument/2006/bibliography" SelectedStyle="\APASixthEditionOfficeOnline.xsl" StyleName="APA" Version="6"/>
+</file>
+
+<file path=customXml/itemProps1.xml><?xml version="1.0" encoding="utf-8"?>
+<ds:datastoreItem xmlns:ds="http://schemas.openxmlformats.org/officeDocument/2006/customXml" ds:itemID="{06DF688D-77CE-4A29-AE6D-5079150D22F8}">
+  <ds:schemaRefs>
+    <ds:schemaRef ds:uri="http://schemas.openxmlformats.org/officeDocument/2006/bibliography"/>
+  </ds:schemaRefs>
+</ds:datastoreItem>
 </file>